--- a/Cases/fy23afacemail3of5/5349.docx
+++ b/Cases/fy23afacemail3of5/5349.docx
@@ -1,6 +1,6 @@
 
 <file path=word/document.xml><?xml version="1.0" encoding="utf-8"?>
-<w:document xmlns:wpc="http://schemas.microsoft.com/office/word/2010/wordprocessingCanvas" xmlns:cx="http://schemas.microsoft.com/office/drawing/2014/chartex" xmlns:cx1="http://schemas.microsoft.com/office/drawing/2015/9/8/chartex" xmlns:cx2="http://schemas.microsoft.com/office/drawing/2015/10/21/chartex" xmlns:cx3="http://schemas.microsoft.com/office/drawing/2016/5/9/chartex" xmlns:cx4="http://schemas.microsoft.com/office/drawing/2016/5/10/chartex" xmlns:cx5="http://schemas.microsoft.com/office/drawing/2016/5/11/chartex" xmlns:cx6="http://schemas.microsoft.com/office/drawing/2016/5/12/chartex" xmlns:cx7="http://schemas.microsoft.com/office/drawing/2016/5/13/chartex" xmlns:cx8="http://schemas.microsoft.com/office/drawing/2016/5/14/chartex" xmlns:mc="http://schemas.openxmlformats.org/markup-compatibility/2006" xmlns:aink="http://schemas.microsoft.com/office/drawing/2016/ink" xmlns:am3d="http://schemas.microsoft.com/office/drawing/2017/model3d" xmlns:o="urn:schemas-microsoft-com:office:office" xmlns:oel="http://schemas.microsoft.com/office/2019/extlst" xmlns:r="http://schemas.openxmlformats.org/officeDocument/2006/relationships" xmlns:m="http://schemas.openxmlformats.org/officeDocument/2006/math" xmlns:v="urn:schemas-microsoft-com:vml" xmlns:wp14="http://schemas.microsoft.com/office/word/2010/wordprocessingDrawing" xmlns:wp="http://schemas.openxmlformats.org/drawingml/2006/wordprocessingDrawing" xmlns:w10="urn:schemas-microsoft-com:office:word" xmlns:w="http://schemas.openxmlformats.org/wordprocessingml/2006/main" xmlns:w14="http://schemas.microsoft.com/office/word/2010/wordml" xmlns:w15="http://schemas.microsoft.com/office/word/2012/wordml" xmlns:w16cex="http://schemas.microsoft.com/office/word/2018/wordml/cex" xmlns:w16cid="http://schemas.microsoft.com/office/word/2016/wordml/cid" xmlns:w16="http://schemas.microsoft.com/office/word/2018/wordml" xmlns:w16du="http://schemas.microsoft.com/office/word/2023/wordml/word16du" xmlns:w16sdtdh="http://schemas.microsoft.com/office/word/2020/wordml/sdtdatahash" xmlns:w16se="http://schemas.microsoft.com/office/word/2015/wordml/symex" xmlns:wpg="http://schemas.microsoft.com/office/word/2010/wordprocessingGroup" xmlns:wpi="http://schemas.microsoft.com/office/word/2010/wordprocessingInk" xmlns:wne="http://schemas.microsoft.com/office/word/2006/wordml" xmlns:wps="http://schemas.microsoft.com/office/word/2010/wordprocessingShape" mc:Ignorable="w14 w15 w16se w16cid w16 w16cex w16sdtdh wp14">
+<w:document xmlns:wpc="http://schemas.microsoft.com/office/word/2010/wordprocessingCanvas" xmlns:cx="http://schemas.microsoft.com/office/drawing/2014/chartex" xmlns:cx1="http://schemas.microsoft.com/office/drawing/2015/9/8/chartex" xmlns:cx2="http://schemas.microsoft.com/office/drawing/2015/10/21/chartex" xmlns:cx3="http://schemas.microsoft.com/office/drawing/2016/5/9/chartex" xmlns:cx4="http://schemas.microsoft.com/office/drawing/2016/5/10/chartex" xmlns:cx5="http://schemas.microsoft.com/office/drawing/2016/5/11/chartex" xmlns:cx6="http://schemas.microsoft.com/office/drawing/2016/5/12/chartex" xmlns:cx7="http://schemas.microsoft.com/office/drawing/2016/5/13/chartex" xmlns:cx8="http://schemas.microsoft.com/office/drawing/2016/5/14/chartex" xmlns:mc="http://schemas.openxmlformats.org/markup-compatibility/2006" xmlns:aink="http://schemas.microsoft.com/office/drawing/2016/ink" xmlns:am3d="http://schemas.microsoft.com/office/drawing/2017/model3d" xmlns:o="urn:schemas-microsoft-com:office:office" xmlns:oel="http://schemas.microsoft.com/office/2019/extlst" xmlns:r="http://schemas.openxmlformats.org/officeDocument/2006/relationships" xmlns:m="http://schemas.openxmlformats.org/officeDocument/2006/math" xmlns:v="urn:schemas-microsoft-com:vml" xmlns:wp14="http://schemas.microsoft.com/office/word/2010/wordprocessingDrawing" xmlns:wp="http://schemas.openxmlformats.org/drawingml/2006/wordprocessingDrawing" xmlns:w10="urn:schemas-microsoft-com:office:word" xmlns:w="http://schemas.openxmlformats.org/wordprocessingml/2006/main" xmlns:w14="http://schemas.microsoft.com/office/word/2010/wordml" xmlns:w15="http://schemas.microsoft.com/office/word/2012/wordml" xmlns:w16cex="http://schemas.microsoft.com/office/word/2018/wordml/cex" xmlns:w16cid="http://schemas.microsoft.com/office/word/2016/wordml/cid" xmlns:w16="http://schemas.microsoft.com/office/word/2018/wordml" xmlns:w16sdtdh="http://schemas.microsoft.com/office/word/2020/wordml/sdtdatahash" xmlns:w16se="http://schemas.microsoft.com/office/word/2015/wordml/symex" xmlns:wpg="http://schemas.microsoft.com/office/word/2010/wordprocessingGroup" xmlns:wpi="http://schemas.microsoft.com/office/word/2010/wordprocessingInk" xmlns:wne="http://schemas.microsoft.com/office/word/2006/wordml" xmlns:wps="http://schemas.microsoft.com/office/word/2010/wordprocessingShape" mc:Ignorable="w14 w15 w16se w16cid w16 w16cex w16sdtdh wp14">
   <w:body>
     <w:p>
       <w:pPr>
@@ -10,12 +10,12 @@
           <w:szCs w:val="28"/>
         </w:rPr>
       </w:pPr>
-      <w:bookmarkStart w:name="_Toc76483790" w:id="0"/>
-      <w:bookmarkStart w:name="_Toc76484104" w:id="1"/>
-      <w:bookmarkStart w:name="_Toc101512521" w:id="2"/>
-      <w:bookmarkStart w:name="_Toc347056634" w:id="3"/>
-      <w:bookmarkStart w:name="_Toc350313096" w:id="4"/>
-      <w:bookmarkStart w:name="_Toc351654702" w:id="5"/>
+      <w:bookmarkStart w:id="0" w:name="_Toc76483790"/>
+      <w:bookmarkStart w:id="1" w:name="_Toc76484104"/>
+      <w:bookmarkStart w:id="2" w:name="_Toc101512521"/>
+      <w:bookmarkStart w:id="3" w:name="_Toc347056634"/>
+      <w:bookmarkStart w:id="4" w:name="_Toc350313096"/>
+      <w:bookmarkStart w:id="5" w:name="_Toc351654702"/>
       <w:r>
         <w:rPr>
           <w:sz w:val="28"/>
@@ -76,7 +76,7 @@
     <w:sdt>
       <w:sdtPr>
         <w:rPr>
-          <w:rFonts w:ascii="Times New Roman" w:hAnsi="Times New Roman" w:eastAsia="Times New Roman" w:cs="Times New Roman"/>
+          <w:rFonts w:ascii="Times New Roman" w:eastAsia="Times New Roman" w:hAnsi="Times New Roman" w:cs="Times New Roman"/>
           <w:color w:val="auto"/>
           <w:sz w:val="24"/>
           <w:szCs w:val="20"/>
@@ -156,7 +156,7 @@
               <w:szCs w:val="24"/>
             </w:rPr>
           </w:pPr>
-          <w:hyperlink w:history="1" w:anchor="_Toc101512521">
+          <w:hyperlink w:anchor="_Toc101512521" w:history="1">
             <w:r>
               <w:rPr>
                 <w:rStyle w:val="Hyperlink"/>
@@ -233,7 +233,7 @@
               <w:szCs w:val="24"/>
             </w:rPr>
           </w:pPr>
-          <w:hyperlink w:history="1" w:anchor="_Toc101512522">
+          <w:hyperlink w:anchor="_Toc101512522" w:history="1">
             <w:r>
               <w:rPr>
                 <w:rStyle w:val="Hyperlink"/>
@@ -336,7 +336,7 @@
               <w:szCs w:val="24"/>
             </w:rPr>
           </w:pPr>
-          <w:hyperlink w:history="1" w:anchor="_Toc101512523">
+          <w:hyperlink w:anchor="_Toc101512523" w:history="1">
             <w:r>
               <w:rPr>
                 <w:rStyle w:val="Hyperlink"/>
@@ -413,7 +413,7 @@
               <w:szCs w:val="24"/>
             </w:rPr>
           </w:pPr>
-          <w:hyperlink w:history="1" w:anchor="_Toc101512524">
+          <w:hyperlink w:anchor="_Toc101512524" w:history="1">
             <w:r>
               <w:rPr>
                 <w:rStyle w:val="Hyperlink"/>
@@ -491,7 +491,7 @@
               <w:szCs w:val="24"/>
             </w:rPr>
           </w:pPr>
-          <w:hyperlink w:history="1" w:anchor="_Toc101512525">
+          <w:hyperlink w:anchor="_Toc101512525" w:history="1">
             <w:r>
               <w:rPr>
                 <w:rStyle w:val="Hyperlink"/>
@@ -596,7 +596,7 @@
               <w:szCs w:val="24"/>
             </w:rPr>
           </w:pPr>
-          <w:hyperlink w:history="1" w:anchor="_Toc101512526">
+          <w:hyperlink w:anchor="_Toc101512526" w:history="1">
             <w:r>
               <w:rPr>
                 <w:rStyle w:val="Hyperlink"/>
@@ -673,7 +673,7 @@
               <w:szCs w:val="24"/>
             </w:rPr>
           </w:pPr>
-          <w:hyperlink w:history="1" w:anchor="_Toc101512527">
+          <w:hyperlink w:anchor="_Toc101512527" w:history="1">
             <w:r>
               <w:rPr>
                 <w:rStyle w:val="Hyperlink"/>
@@ -750,7 +750,7 @@
               <w:szCs w:val="24"/>
             </w:rPr>
           </w:pPr>
-          <w:hyperlink w:history="1" w:anchor="_Toc101512528">
+          <w:hyperlink w:anchor="_Toc101512528" w:history="1">
             <w:r>
               <w:rPr>
                 <w:rStyle w:val="Hyperlink"/>
@@ -854,7 +854,7 @@
               <w:szCs w:val="24"/>
             </w:rPr>
           </w:pPr>
-          <w:hyperlink w:history="1" w:anchor="_Toc101512529">
+          <w:hyperlink w:anchor="_Toc101512529" w:history="1">
             <w:r>
               <w:rPr>
                 <w:rStyle w:val="Hyperlink"/>
@@ -959,7 +959,7 @@
               <w:szCs w:val="24"/>
             </w:rPr>
           </w:pPr>
-          <w:hyperlink w:history="1" w:anchor="_Toc101512530">
+          <w:hyperlink w:anchor="_Toc101512530" w:history="1">
             <w:r>
               <w:rPr>
                 <w:rStyle w:val="Hyperlink"/>
@@ -1036,7 +1036,7 @@
               <w:szCs w:val="24"/>
             </w:rPr>
           </w:pPr>
-          <w:hyperlink w:history="1" w:anchor="_Toc101512531">
+          <w:hyperlink w:anchor="_Toc101512531" w:history="1">
             <w:r>
               <w:rPr>
                 <w:rStyle w:val="Hyperlink"/>
@@ -1126,9 +1126,9 @@
       <w:pPr>
         <w:pStyle w:val="Heading2"/>
       </w:pPr>
-      <w:bookmarkStart w:name="_Toc38365538" w:id="6"/>
-      <w:bookmarkStart w:name="_Toc101512522" w:id="7"/>
-      <w:bookmarkStart w:name="_Toc351654703" w:id="8"/>
+      <w:bookmarkStart w:id="6" w:name="_Toc38365538"/>
+      <w:bookmarkStart w:id="7" w:name="_Toc101512522"/>
+      <w:bookmarkStart w:id="8" w:name="_Toc351654703"/>
       <w:bookmarkEnd w:id="3"/>
       <w:bookmarkEnd w:id="4"/>
       <w:bookmarkEnd w:id="5"/>
@@ -1147,7 +1147,7 @@
       <w:r>
         <w:t>GENERAL PRINCIPLES</w:t>
       </w:r>
-      <w:bookmarkStart w:name="_Toc38365539" w:id="9"/>
+      <w:bookmarkStart w:id="9" w:name="_Toc38365539"/>
       <w:bookmarkEnd w:id="6"/>
       <w:bookmarkEnd w:id="7"/>
     </w:p>
@@ -1158,7 +1158,7 @@
         <w:keepLines w:val="0"/>
         <w:widowControl w:val="0"/>
       </w:pPr>
-      <w:bookmarkStart w:name="_Toc101512523" w:id="10"/>
+      <w:bookmarkStart w:id="10" w:name="_Toc101512523"/>
       <w:r>
         <w:rPr>
           <w:bCs/>
@@ -1256,8 +1256,8 @@
         <w:keepLines w:val="0"/>
         <w:widowControl w:val="0"/>
       </w:pPr>
-      <w:bookmarkStart w:name="_Toc38365540" w:id="11"/>
-      <w:bookmarkStart w:name="_Toc101512524" w:id="12"/>
+      <w:bookmarkStart w:id="11" w:name="_Toc38365540"/>
+      <w:bookmarkStart w:id="12" w:name="_Toc101512524"/>
       <w:r>
         <w:rPr>
           <w:bCs/>
@@ -1299,7 +1299,7 @@
         </w:rPr>
         <w:t xml:space="preserve">See the tailorable </w:t>
       </w:r>
-      <w:hyperlink w:history="1" r:id="rId11">
+      <w:hyperlink r:id="rId11" w:history="1">
         <w:r>
           <w:rPr>
             <w:rStyle w:val="Hyperlink"/>
@@ -1314,7 +1314,7 @@
         </w:rPr>
         <w:t xml:space="preserve"> template.</w:t>
       </w:r>
-      <w:bookmarkStart w:name="_Toc38365541" w:id="13"/>
+      <w:bookmarkStart w:id="13" w:name="_Toc38365541"/>
     </w:p>
     <w:p>
       <w:pPr>
@@ -1323,7 +1323,7 @@
         <w:keepLines w:val="0"/>
         <w:widowControl w:val="0"/>
       </w:pPr>
-      <w:bookmarkStart w:name="_Toc101512525" w:id="14"/>
+      <w:bookmarkStart w:id="14" w:name="_Toc101512525"/>
       <w:r>
         <w:rPr>
           <w:bCs/>
@@ -1349,7 +1349,7 @@
         </w:rPr>
         <w:t>TERMINATION FOR DEFAULT</w:t>
       </w:r>
-      <w:bookmarkStart w:name="_Toc38365542" w:id="15"/>
+      <w:bookmarkStart w:id="15" w:name="_Toc38365542"/>
       <w:bookmarkEnd w:id="13"/>
       <w:bookmarkEnd w:id="14"/>
     </w:p>
@@ -1360,7 +1360,7 @@
         <w:keepLines w:val="0"/>
         <w:widowControl w:val="0"/>
       </w:pPr>
-      <w:bookmarkStart w:name="_Toc101512526" w:id="16"/>
+      <w:bookmarkStart w:id="16" w:name="_Toc101512526"/>
       <w:r>
         <w:rPr>
           <w:bCs/>
@@ -1458,7 +1458,7 @@
         </w:rPr>
         <w:t>D</w:t>
       </w:r>
-      <w:hyperlink w:history="1" w:anchor="AFFARS_5333_290" r:id="rId14">
+      <w:hyperlink r:id="rId14" w:anchor="AFFARS_5333_290" w:history="1">
         <w:r>
           <w:rPr>
             <w:rStyle w:val="Hyperlink"/>
@@ -1483,7 +1483,7 @@
           </w:rPr>
           <w:t>.</w:t>
         </w:r>
-        <w:bookmarkStart w:name="_Toc38365543" w:id="17"/>
+        <w:bookmarkStart w:id="17" w:name="_Toc38365543"/>
       </w:hyperlink>
     </w:p>
     <w:p>
@@ -1493,7 +1493,7 @@
         <w:keepLines w:val="0"/>
         <w:widowControl w:val="0"/>
       </w:pPr>
-      <w:bookmarkStart w:name="_Toc101512527" w:id="18"/>
+      <w:bookmarkStart w:id="18" w:name="_Toc101512527"/>
       <w:r>
         <w:t>5349.402-6</w:t>
       </w:r>
@@ -1542,21 +1542,7 @@
         <w:rPr>
           <w:color w:val="auto"/>
         </w:rPr>
-        <w:t xml:space="preserve">The contracting officer must provide copies of assessments of excess </w:t>
-      </w:r>
-      <w:proofErr w:type="spellStart"/>
-      <w:r>
-        <w:rPr>
-          <w:color w:val="auto"/>
-        </w:rPr>
-        <w:t>reprocurement</w:t>
-      </w:r>
-      <w:proofErr w:type="spellEnd"/>
-      <w:r>
-        <w:rPr>
-          <w:color w:val="auto"/>
-        </w:rPr>
-        <w:t xml:space="preserve"> costs through the SCO to </w:t>
+        <w:t xml:space="preserve">The contracting officer must provide copies of assessments of excess reprocurement costs through the SCO to </w:t>
       </w:r>
       <w:hyperlink r:id="rId15">
         <w:r>
@@ -1572,8 +1558,8 @@
         </w:rPr>
         <w:t>.</w:t>
       </w:r>
-      <w:bookmarkStart w:name="_Toc351654715" w:id="19"/>
-      <w:bookmarkStart w:name="_Toc38365544" w:id="20"/>
+      <w:bookmarkStart w:id="19" w:name="_Toc351654715"/>
+      <w:bookmarkStart w:id="20" w:name="_Toc38365544"/>
     </w:p>
     <w:p>
       <w:pPr>
@@ -1582,7 +1568,7 @@
         <w:keepLines w:val="0"/>
         <w:widowControl w:val="0"/>
       </w:pPr>
-      <w:bookmarkStart w:name="_Toc101512528" w:id="21"/>
+      <w:bookmarkStart w:id="21" w:name="_Toc101512528"/>
       <w:r>
         <w:t xml:space="preserve">SUBPART 5349.5 </w:t>
       </w:r>
@@ -1595,36 +1581,25 @@
       <w:r>
         <w:t>CONTRACT TERMINATION CLAUSES</w:t>
       </w:r>
-      <w:bookmarkStart w:name="_Toc351654716" w:id="22"/>
+      <w:bookmarkStart w:id="22" w:name="_Toc351654716"/>
       <w:bookmarkEnd w:id="19"/>
       <w:bookmarkEnd w:id="20"/>
       <w:bookmarkEnd w:id="21"/>
     </w:p>
     <w:p>
       <w:pPr>
-        <w:pStyle w:val="List1"/>
-        <w:widowControl w:val="0"/>
-      </w:pPr>
-      <w:r>
-        <w:rPr>
-          <w:b/>
-        </w:rPr>
+        <w:pStyle w:val="Heading3"/>
+      </w:pPr>
+      <w:r>
         <w:t>5349.50</w:t>
       </w:r>
       <w:r>
-        <w:rPr>
-          <w:b/>
-        </w:rPr>
         <w:t>1-70</w:t>
       </w:r>
       <w:r>
         <w:t xml:space="preserve">   </w:t>
       </w:r>
       <w:r>
-        <w:rPr>
-          <w:b/>
-          <w:bCs/>
-        </w:rPr>
         <w:t>Special Termination Costs</w:t>
       </w:r>
     </w:p>
@@ -1640,7 +1615,7 @@
       <w:r>
         <w:t xml:space="preserve"> See </w:t>
       </w:r>
-      <w:hyperlink w:history="1" w:anchor="AFFARS_MP5301_601" r:id="rId16">
+      <w:hyperlink r:id="rId16" w:anchor="AFFARS_MP5301_601" w:history="1">
         <w:r>
           <w:rPr>
             <w:rStyle w:val="Hyperlink"/>
@@ -1651,7 +1626,7 @@
       <w:r>
         <w:t xml:space="preserve"> and </w:t>
       </w:r>
-      <w:hyperlink w:history="1" w:anchor="AFFARS_MP_5349_501_70" r:id="rId17">
+      <w:hyperlink r:id="rId17" w:anchor="AFFARS_MP_5349_501_70" w:history="1">
         <w:r>
           <w:rPr>
             <w:rStyle w:val="Hyperlink"/>
@@ -1662,7 +1637,7 @@
       <w:r>
         <w:t>.</w:t>
       </w:r>
-      <w:hyperlink w:history="1" r:id="rId18">
+      <w:hyperlink r:id="rId18" w:history="1">
         <w:r>
           <w:rPr>
             <w:rStyle w:val="Hyperlink"/>
@@ -1670,7 +1645,7 @@
           <w:t>mailto:SAF.AQ.SAF-AQC.Workflow@us.af.mil</w:t>
         </w:r>
       </w:hyperlink>
-      <w:hyperlink w:history="1" r:id="rId19">
+      <w:hyperlink r:id="rId19" w:history="1">
         <w:r>
           <w:rPr>
             <w:rStyle w:val="Hyperlink"/>
@@ -1744,7 +1719,7 @@
         </w:rPr>
         <w:t xml:space="preserve">the </w:t>
       </w:r>
-      <w:hyperlink r:id="R20497aa3ccae41e5">
+      <w:hyperlink r:id="rId20">
         <w:r>
           <w:rPr>
             <w:rStyle w:val="Hyperlink"/>
@@ -1782,7 +1757,7 @@
         </w:rPr>
         <w:t xml:space="preserve">will forward the request to </w:t>
       </w:r>
-      <w:hyperlink r:id="R10108c4d38674e73">
+      <w:hyperlink r:id="rId21">
         <w:r>
           <w:rPr>
             <w:rStyle w:val="Hyperlink"/>
@@ -1796,8 +1771,8 @@
         </w:rPr>
         <w:t>.</w:t>
       </w:r>
-      <w:bookmarkStart w:name="_Toc351654717" w:id="23"/>
-      <w:bookmarkStart w:name="_Toc38365545" w:id="24"/>
+      <w:bookmarkStart w:id="23" w:name="_Toc351654717"/>
+      <w:bookmarkStart w:id="24" w:name="_Toc38365545"/>
       <w:bookmarkEnd w:id="22"/>
     </w:p>
     <w:p>
@@ -1807,7 +1782,7 @@
         <w:keepLines w:val="0"/>
         <w:widowControl w:val="0"/>
       </w:pPr>
-      <w:bookmarkStart w:name="_Toc101512529" w:id="25"/>
+      <w:bookmarkStart w:id="25" w:name="_Toc101512529"/>
       <w:r>
         <w:rPr>
           <w:bCs/>
@@ -1826,8 +1801,8 @@
         </w:rPr>
         <w:t>SPECIAL TERMINATION REQUIREMENTS</w:t>
       </w:r>
-      <w:bookmarkStart w:name="_Toc351654718" w:id="26"/>
-      <w:bookmarkStart w:name="_Toc38365546" w:id="27"/>
+      <w:bookmarkStart w:id="26" w:name="_Toc351654718"/>
+      <w:bookmarkStart w:id="27" w:name="_Toc38365546"/>
       <w:bookmarkEnd w:id="23"/>
       <w:bookmarkEnd w:id="24"/>
       <w:bookmarkEnd w:id="25"/>
@@ -1839,7 +1814,7 @@
         <w:keepLines w:val="0"/>
         <w:widowControl w:val="0"/>
       </w:pPr>
-      <w:bookmarkStart w:name="_Toc101512530" w:id="28"/>
+      <w:bookmarkStart w:id="28" w:name="_Toc101512530"/>
       <w:r>
         <w:rPr>
           <w:bCs/>
@@ -1928,7 +1903,7 @@
       <w:r>
         <w:t xml:space="preserve">to </w:t>
       </w:r>
-      <w:hyperlink r:id="rId21">
+      <w:hyperlink r:id="rId22">
         <w:r>
           <w:rPr>
             <w:rStyle w:val="Hyperlink"/>
@@ -1939,7 +1914,7 @@
       <w:r>
         <w:t xml:space="preserve"> at least five workdays before the proposed termination date.  The SAF/AQC action officer will forward the information to </w:t>
       </w:r>
-      <w:hyperlink r:id="rId22">
+      <w:hyperlink r:id="rId23">
         <w:r>
           <w:rPr>
             <w:rStyle w:val="Hyperlink"/>
@@ -1962,7 +1937,7 @@
       <w:r>
         <w:t xml:space="preserve">ee </w:t>
       </w:r>
-      <w:hyperlink r:id="rId23">
+      <w:hyperlink r:id="rId24">
         <w:r>
           <w:rPr>
             <w:rStyle w:val="Hyperlink"/>
@@ -1973,7 +1948,7 @@
       <w:r>
         <w:t>).</w:t>
       </w:r>
-      <w:bookmarkStart w:name="_Toc38365547" w:id="29"/>
+      <w:bookmarkStart w:id="29" w:name="_Toc38365547"/>
     </w:p>
     <w:p>
       <w:pPr>
@@ -1982,7 +1957,7 @@
         <w:keepLines w:val="0"/>
         <w:widowControl w:val="0"/>
       </w:pPr>
-      <w:bookmarkStart w:name="_Toc101512531" w:id="30"/>
+      <w:bookmarkStart w:id="30" w:name="_Toc101512531"/>
       <w:r>
         <w:rPr>
           <w:bCs/>
@@ -2075,10 +2050,9 @@
         <w:t xml:space="preserve"> to </w:t>
       </w:r>
       <w:r>
-        <w:rPr/>
         <w:t xml:space="preserve">the </w:t>
       </w:r>
-      <w:hyperlink r:id="Ree66aa13e3354634">
+      <w:hyperlink r:id="rId25">
         <w:r>
           <w:rPr>
             <w:rStyle w:val="Hyperlink"/>
@@ -2087,7 +2061,6 @@
         </w:r>
       </w:hyperlink>
       <w:r>
-        <w:rPr/>
         <w:t xml:space="preserve"> </w:t>
       </w:r>
       <w:r>
@@ -2121,14 +2094,12 @@
         <w:t>ignature</w:t>
       </w:r>
       <w:r>
-        <w:rPr/>
         <w:t xml:space="preserve"> (s</w:t>
       </w:r>
       <w:r>
-        <w:rPr/>
         <w:t xml:space="preserve">ee </w:t>
       </w:r>
-      <w:hyperlink r:id="R6840f046d3b54ee7">
+      <w:hyperlink r:id="rId26">
         <w:r>
           <w:rPr>
             <w:rStyle w:val="Hyperlink"/>
@@ -2146,12 +2117,12 @@
       </w:r>
     </w:p>
     <w:sectPr>
-      <w:headerReference w:type="default" r:id="rId25"/>
-      <w:footerReference w:type="default" r:id="rId26"/>
+      <w:headerReference w:type="default" r:id="rId27"/>
+      <w:footerReference w:type="default" r:id="rId28"/>
       <w:endnotePr>
         <w:numFmt w:val="decimal"/>
       </w:endnotePr>
-      <w:pgSz w:w="12240" w:h="15840" w:orient="portrait" w:code="1"/>
+      <w:pgSz w:w="12240" w:h="15840" w:code="1"/>
       <w:pgMar w:top="1440" w:right="1440" w:bottom="1440" w:left="1440" w:header="432" w:footer="432" w:gutter="0"/>
       <w:cols w:space="432"/>
       <w:noEndnote/>
@@ -2162,7 +2133,7 @@
 </file>
 
 <file path=word/endnotes.xml><?xml version="1.0" encoding="utf-8"?>
-<w:endnotes xmlns:wpc="http://schemas.microsoft.com/office/word/2010/wordprocessingCanvas" xmlns:cx="http://schemas.microsoft.com/office/drawing/2014/chartex" xmlns:cx1="http://schemas.microsoft.com/office/drawing/2015/9/8/chartex" xmlns:cx2="http://schemas.microsoft.com/office/drawing/2015/10/21/chartex" xmlns:cx3="http://schemas.microsoft.com/office/drawing/2016/5/9/chartex" xmlns:cx4="http://schemas.microsoft.com/office/drawing/2016/5/10/chartex" xmlns:cx5="http://schemas.microsoft.com/office/drawing/2016/5/11/chartex" xmlns:cx6="http://schemas.microsoft.com/office/drawing/2016/5/12/chartex" xmlns:cx7="http://schemas.microsoft.com/office/drawing/2016/5/13/chartex" xmlns:cx8="http://schemas.microsoft.com/office/drawing/2016/5/14/chartex" xmlns:mc="http://schemas.openxmlformats.org/markup-compatibility/2006" xmlns:aink="http://schemas.microsoft.com/office/drawing/2016/ink" xmlns:am3d="http://schemas.microsoft.com/office/drawing/2017/model3d" xmlns:o="urn:schemas-microsoft-com:office:office" xmlns:oel="http://schemas.microsoft.com/office/2019/extlst" xmlns:r="http://schemas.openxmlformats.org/officeDocument/2006/relationships" xmlns:m="http://schemas.openxmlformats.org/officeDocument/2006/math" xmlns:v="urn:schemas-microsoft-com:vml" xmlns:wp14="http://schemas.microsoft.com/office/word/2010/wordprocessingDrawing" xmlns:wp="http://schemas.openxmlformats.org/drawingml/2006/wordprocessingDrawing" xmlns:w10="urn:schemas-microsoft-com:office:word" xmlns:w="http://schemas.openxmlformats.org/wordprocessingml/2006/main" xmlns:w14="http://schemas.microsoft.com/office/word/2010/wordml" xmlns:w15="http://schemas.microsoft.com/office/word/2012/wordml" xmlns:w16cex="http://schemas.microsoft.com/office/word/2018/wordml/cex" xmlns:w16cid="http://schemas.microsoft.com/office/word/2016/wordml/cid" xmlns:w16="http://schemas.microsoft.com/office/word/2018/wordml" xmlns:w16du="http://schemas.microsoft.com/office/word/2023/wordml/word16du" xmlns:w16sdtdh="http://schemas.microsoft.com/office/word/2020/wordml/sdtdatahash" xmlns:w16se="http://schemas.microsoft.com/office/word/2015/wordml/symex" xmlns:wpg="http://schemas.microsoft.com/office/word/2010/wordprocessingGroup" xmlns:wpi="http://schemas.microsoft.com/office/word/2010/wordprocessingInk" xmlns:wne="http://schemas.microsoft.com/office/word/2006/wordml" xmlns:wps="http://schemas.microsoft.com/office/word/2010/wordprocessingShape" mc:Ignorable="w14 w15 w16se w16cid w16 w16cex w16sdtdh wp14">
+<w:endnotes xmlns:wpc="http://schemas.microsoft.com/office/word/2010/wordprocessingCanvas" xmlns:cx="http://schemas.microsoft.com/office/drawing/2014/chartex" xmlns:cx1="http://schemas.microsoft.com/office/drawing/2015/9/8/chartex" xmlns:cx2="http://schemas.microsoft.com/office/drawing/2015/10/21/chartex" xmlns:cx3="http://schemas.microsoft.com/office/drawing/2016/5/9/chartex" xmlns:cx4="http://schemas.microsoft.com/office/drawing/2016/5/10/chartex" xmlns:cx5="http://schemas.microsoft.com/office/drawing/2016/5/11/chartex" xmlns:cx6="http://schemas.microsoft.com/office/drawing/2016/5/12/chartex" xmlns:cx7="http://schemas.microsoft.com/office/drawing/2016/5/13/chartex" xmlns:cx8="http://schemas.microsoft.com/office/drawing/2016/5/14/chartex" xmlns:mc="http://schemas.openxmlformats.org/markup-compatibility/2006" xmlns:aink="http://schemas.microsoft.com/office/drawing/2016/ink" xmlns:am3d="http://schemas.microsoft.com/office/drawing/2017/model3d" xmlns:o="urn:schemas-microsoft-com:office:office" xmlns:oel="http://schemas.microsoft.com/office/2019/extlst" xmlns:r="http://schemas.openxmlformats.org/officeDocument/2006/relationships" xmlns:m="http://schemas.openxmlformats.org/officeDocument/2006/math" xmlns:v="urn:schemas-microsoft-com:vml" xmlns:wp14="http://schemas.microsoft.com/office/word/2010/wordprocessingDrawing" xmlns:wp="http://schemas.openxmlformats.org/drawingml/2006/wordprocessingDrawing" xmlns:w10="urn:schemas-microsoft-com:office:word" xmlns:w="http://schemas.openxmlformats.org/wordprocessingml/2006/main" xmlns:w14="http://schemas.microsoft.com/office/word/2010/wordml" xmlns:w15="http://schemas.microsoft.com/office/word/2012/wordml" xmlns:w16cex="http://schemas.microsoft.com/office/word/2018/wordml/cex" xmlns:w16cid="http://schemas.microsoft.com/office/word/2016/wordml/cid" xmlns:w16="http://schemas.microsoft.com/office/word/2018/wordml" xmlns:w16sdtdh="http://schemas.microsoft.com/office/word/2020/wordml/sdtdatahash" xmlns:w16se="http://schemas.microsoft.com/office/word/2015/wordml/symex" xmlns:wpg="http://schemas.microsoft.com/office/word/2010/wordprocessingGroup" xmlns:wpi="http://schemas.microsoft.com/office/word/2010/wordprocessingInk" xmlns:wne="http://schemas.microsoft.com/office/word/2006/wordml" xmlns:wps="http://schemas.microsoft.com/office/word/2010/wordprocessingShape" mc:Ignorable="w14 w15 w16se w16cid w16 w16cex w16sdtdh wp14">
   <w:endnote w:type="separator" w:id="-1">
     <w:p>
       <w:r>
@@ -2181,11 +2152,11 @@
 </file>
 
 <file path=word/footer1.xml><?xml version="1.0" encoding="utf-8"?>
-<w:ftr xmlns:wpc="http://schemas.microsoft.com/office/word/2010/wordprocessingCanvas" xmlns:cx="http://schemas.microsoft.com/office/drawing/2014/chartex" xmlns:cx1="http://schemas.microsoft.com/office/drawing/2015/9/8/chartex" xmlns:cx2="http://schemas.microsoft.com/office/drawing/2015/10/21/chartex" xmlns:cx3="http://schemas.microsoft.com/office/drawing/2016/5/9/chartex" xmlns:cx4="http://schemas.microsoft.com/office/drawing/2016/5/10/chartex" xmlns:cx5="http://schemas.microsoft.com/office/drawing/2016/5/11/chartex" xmlns:cx6="http://schemas.microsoft.com/office/drawing/2016/5/12/chartex" xmlns:cx7="http://schemas.microsoft.com/office/drawing/2016/5/13/chartex" xmlns:cx8="http://schemas.microsoft.com/office/drawing/2016/5/14/chartex" xmlns:mc="http://schemas.openxmlformats.org/markup-compatibility/2006" xmlns:aink="http://schemas.microsoft.com/office/drawing/2016/ink" xmlns:am3d="http://schemas.microsoft.com/office/drawing/2017/model3d" xmlns:o="urn:schemas-microsoft-com:office:office" xmlns:oel="http://schemas.microsoft.com/office/2019/extlst" xmlns:r="http://schemas.openxmlformats.org/officeDocument/2006/relationships" xmlns:m="http://schemas.openxmlformats.org/officeDocument/2006/math" xmlns:v="urn:schemas-microsoft-com:vml" xmlns:wp14="http://schemas.microsoft.com/office/word/2010/wordprocessingDrawing" xmlns:wp="http://schemas.openxmlformats.org/drawingml/2006/wordprocessingDrawing" xmlns:w10="urn:schemas-microsoft-com:office:word" xmlns:w="http://schemas.openxmlformats.org/wordprocessingml/2006/main" xmlns:w14="http://schemas.microsoft.com/office/word/2010/wordml" xmlns:w15="http://schemas.microsoft.com/office/word/2012/wordml" xmlns:w16cex="http://schemas.microsoft.com/office/word/2018/wordml/cex" xmlns:w16cid="http://schemas.microsoft.com/office/word/2016/wordml/cid" xmlns:w16="http://schemas.microsoft.com/office/word/2018/wordml" xmlns:w16du="http://schemas.microsoft.com/office/word/2023/wordml/word16du" xmlns:w16sdtdh="http://schemas.microsoft.com/office/word/2020/wordml/sdtdatahash" xmlns:w16se="http://schemas.microsoft.com/office/word/2015/wordml/symex" xmlns:wpg="http://schemas.microsoft.com/office/word/2010/wordprocessingGroup" xmlns:wpi="http://schemas.microsoft.com/office/word/2010/wordprocessingInk" xmlns:wne="http://schemas.microsoft.com/office/word/2006/wordml" xmlns:wps="http://schemas.microsoft.com/office/word/2010/wordprocessingShape" mc:Ignorable="w14 w15 w16se w16cid w16 w16cex w16sdtdh wp14">
+<w:ftr xmlns:wpc="http://schemas.microsoft.com/office/word/2010/wordprocessingCanvas" xmlns:cx="http://schemas.microsoft.com/office/drawing/2014/chartex" xmlns:cx1="http://schemas.microsoft.com/office/drawing/2015/9/8/chartex" xmlns:cx2="http://schemas.microsoft.com/office/drawing/2015/10/21/chartex" xmlns:cx3="http://schemas.microsoft.com/office/drawing/2016/5/9/chartex" xmlns:cx4="http://schemas.microsoft.com/office/drawing/2016/5/10/chartex" xmlns:cx5="http://schemas.microsoft.com/office/drawing/2016/5/11/chartex" xmlns:cx6="http://schemas.microsoft.com/office/drawing/2016/5/12/chartex" xmlns:cx7="http://schemas.microsoft.com/office/drawing/2016/5/13/chartex" xmlns:cx8="http://schemas.microsoft.com/office/drawing/2016/5/14/chartex" xmlns:mc="http://schemas.openxmlformats.org/markup-compatibility/2006" xmlns:aink="http://schemas.microsoft.com/office/drawing/2016/ink" xmlns:am3d="http://schemas.microsoft.com/office/drawing/2017/model3d" xmlns:o="urn:schemas-microsoft-com:office:office" xmlns:oel="http://schemas.microsoft.com/office/2019/extlst" xmlns:r="http://schemas.openxmlformats.org/officeDocument/2006/relationships" xmlns:m="http://schemas.openxmlformats.org/officeDocument/2006/math" xmlns:v="urn:schemas-microsoft-com:vml" xmlns:wp14="http://schemas.microsoft.com/office/word/2010/wordprocessingDrawing" xmlns:wp="http://schemas.openxmlformats.org/drawingml/2006/wordprocessingDrawing" xmlns:w10="urn:schemas-microsoft-com:office:word" xmlns:w="http://schemas.openxmlformats.org/wordprocessingml/2006/main" xmlns:w14="http://schemas.microsoft.com/office/word/2010/wordml" xmlns:w15="http://schemas.microsoft.com/office/word/2012/wordml" xmlns:w16cex="http://schemas.microsoft.com/office/word/2018/wordml/cex" xmlns:w16cid="http://schemas.microsoft.com/office/word/2016/wordml/cid" xmlns:w16="http://schemas.microsoft.com/office/word/2018/wordml" xmlns:w16sdtdh="http://schemas.microsoft.com/office/word/2020/wordml/sdtdatahash" xmlns:w16se="http://schemas.microsoft.com/office/word/2015/wordml/symex" xmlns:wpg="http://schemas.microsoft.com/office/word/2010/wordprocessingGroup" xmlns:wpi="http://schemas.microsoft.com/office/word/2010/wordprocessingInk" xmlns:wne="http://schemas.microsoft.com/office/word/2006/wordml" xmlns:wps="http://schemas.microsoft.com/office/word/2010/wordprocessingShape" mc:Ignorable="w14 w15 w16se w16cid w16 w16cex w16sdtdh wp14">
   <w:p>
     <w:pPr>
       <w:pBdr>
-        <w:top w:val="single" w:color="auto" w:sz="4" w:space="1"/>
+        <w:top w:val="single" w:sz="4" w:space="1" w:color="auto"/>
       </w:pBdr>
       <w:tabs>
         <w:tab w:val="right" w:pos="9360"/>
@@ -2205,8 +2176,6 @@
     </w:r>
     <w:r>
       <w:tab/>
-    </w:r>
-    <w:r>
       <w:t>5349-</w:t>
     </w:r>
     <w:r>
@@ -2250,7 +2219,7 @@
 </file>
 
 <file path=word/footnotes.xml><?xml version="1.0" encoding="utf-8"?>
-<w:footnotes xmlns:wpc="http://schemas.microsoft.com/office/word/2010/wordprocessingCanvas" xmlns:cx="http://schemas.microsoft.com/office/drawing/2014/chartex" xmlns:cx1="http://schemas.microsoft.com/office/drawing/2015/9/8/chartex" xmlns:cx2="http://schemas.microsoft.com/office/drawing/2015/10/21/chartex" xmlns:cx3="http://schemas.microsoft.com/office/drawing/2016/5/9/chartex" xmlns:cx4="http://schemas.microsoft.com/office/drawing/2016/5/10/chartex" xmlns:cx5="http://schemas.microsoft.com/office/drawing/2016/5/11/chartex" xmlns:cx6="http://schemas.microsoft.com/office/drawing/2016/5/12/chartex" xmlns:cx7="http://schemas.microsoft.com/office/drawing/2016/5/13/chartex" xmlns:cx8="http://schemas.microsoft.com/office/drawing/2016/5/14/chartex" xmlns:mc="http://schemas.openxmlformats.org/markup-compatibility/2006" xmlns:aink="http://schemas.microsoft.com/office/drawing/2016/ink" xmlns:am3d="http://schemas.microsoft.com/office/drawing/2017/model3d" xmlns:o="urn:schemas-microsoft-com:office:office" xmlns:oel="http://schemas.microsoft.com/office/2019/extlst" xmlns:r="http://schemas.openxmlformats.org/officeDocument/2006/relationships" xmlns:m="http://schemas.openxmlformats.org/officeDocument/2006/math" xmlns:v="urn:schemas-microsoft-com:vml" xmlns:wp14="http://schemas.microsoft.com/office/word/2010/wordprocessingDrawing" xmlns:wp="http://schemas.openxmlformats.org/drawingml/2006/wordprocessingDrawing" xmlns:w10="urn:schemas-microsoft-com:office:word" xmlns:w="http://schemas.openxmlformats.org/wordprocessingml/2006/main" xmlns:w14="http://schemas.microsoft.com/office/word/2010/wordml" xmlns:w15="http://schemas.microsoft.com/office/word/2012/wordml" xmlns:w16cex="http://schemas.microsoft.com/office/word/2018/wordml/cex" xmlns:w16cid="http://schemas.microsoft.com/office/word/2016/wordml/cid" xmlns:w16="http://schemas.microsoft.com/office/word/2018/wordml" xmlns:w16du="http://schemas.microsoft.com/office/word/2023/wordml/word16du" xmlns:w16sdtdh="http://schemas.microsoft.com/office/word/2020/wordml/sdtdatahash" xmlns:w16se="http://schemas.microsoft.com/office/word/2015/wordml/symex" xmlns:wpg="http://schemas.microsoft.com/office/word/2010/wordprocessingGroup" xmlns:wpi="http://schemas.microsoft.com/office/word/2010/wordprocessingInk" xmlns:wne="http://schemas.microsoft.com/office/word/2006/wordml" xmlns:wps="http://schemas.microsoft.com/office/word/2010/wordprocessingShape" mc:Ignorable="w14 w15 w16se w16cid w16 w16cex w16sdtdh wp14">
+<w:footnotes xmlns:wpc="http://schemas.microsoft.com/office/word/2010/wordprocessingCanvas" xmlns:cx="http://schemas.microsoft.com/office/drawing/2014/chartex" xmlns:cx1="http://schemas.microsoft.com/office/drawing/2015/9/8/chartex" xmlns:cx2="http://schemas.microsoft.com/office/drawing/2015/10/21/chartex" xmlns:cx3="http://schemas.microsoft.com/office/drawing/2016/5/9/chartex" xmlns:cx4="http://schemas.microsoft.com/office/drawing/2016/5/10/chartex" xmlns:cx5="http://schemas.microsoft.com/office/drawing/2016/5/11/chartex" xmlns:cx6="http://schemas.microsoft.com/office/drawing/2016/5/12/chartex" xmlns:cx7="http://schemas.microsoft.com/office/drawing/2016/5/13/chartex" xmlns:cx8="http://schemas.microsoft.com/office/drawing/2016/5/14/chartex" xmlns:mc="http://schemas.openxmlformats.org/markup-compatibility/2006" xmlns:aink="http://schemas.microsoft.com/office/drawing/2016/ink" xmlns:am3d="http://schemas.microsoft.com/office/drawing/2017/model3d" xmlns:o="urn:schemas-microsoft-com:office:office" xmlns:oel="http://schemas.microsoft.com/office/2019/extlst" xmlns:r="http://schemas.openxmlformats.org/officeDocument/2006/relationships" xmlns:m="http://schemas.openxmlformats.org/officeDocument/2006/math" xmlns:v="urn:schemas-microsoft-com:vml" xmlns:wp14="http://schemas.microsoft.com/office/word/2010/wordprocessingDrawing" xmlns:wp="http://schemas.openxmlformats.org/drawingml/2006/wordprocessingDrawing" xmlns:w10="urn:schemas-microsoft-com:office:word" xmlns:w="http://schemas.openxmlformats.org/wordprocessingml/2006/main" xmlns:w14="http://schemas.microsoft.com/office/word/2010/wordml" xmlns:w15="http://schemas.microsoft.com/office/word/2012/wordml" xmlns:w16cex="http://schemas.microsoft.com/office/word/2018/wordml/cex" xmlns:w16cid="http://schemas.microsoft.com/office/word/2016/wordml/cid" xmlns:w16="http://schemas.microsoft.com/office/word/2018/wordml" xmlns:w16sdtdh="http://schemas.microsoft.com/office/word/2020/wordml/sdtdatahash" xmlns:w16se="http://schemas.microsoft.com/office/word/2015/wordml/symex" xmlns:wpg="http://schemas.microsoft.com/office/word/2010/wordprocessingGroup" xmlns:wpi="http://schemas.microsoft.com/office/word/2010/wordprocessingInk" xmlns:wne="http://schemas.microsoft.com/office/word/2006/wordml" xmlns:wps="http://schemas.microsoft.com/office/word/2010/wordprocessingShape" mc:Ignorable="w14 w15 w16se w16cid w16 w16cex w16sdtdh wp14">
   <w:footnote w:type="separator" w:id="-1">
     <w:p>
       <w:r>
@@ -2269,7 +2238,7 @@
 </file>
 
 <file path=word/header1.xml><?xml version="1.0" encoding="utf-8"?>
-<w:hdr xmlns:wpc="http://schemas.microsoft.com/office/word/2010/wordprocessingCanvas" xmlns:cx="http://schemas.microsoft.com/office/drawing/2014/chartex" xmlns:cx1="http://schemas.microsoft.com/office/drawing/2015/9/8/chartex" xmlns:cx2="http://schemas.microsoft.com/office/drawing/2015/10/21/chartex" xmlns:cx3="http://schemas.microsoft.com/office/drawing/2016/5/9/chartex" xmlns:cx4="http://schemas.microsoft.com/office/drawing/2016/5/10/chartex" xmlns:cx5="http://schemas.microsoft.com/office/drawing/2016/5/11/chartex" xmlns:cx6="http://schemas.microsoft.com/office/drawing/2016/5/12/chartex" xmlns:cx7="http://schemas.microsoft.com/office/drawing/2016/5/13/chartex" xmlns:cx8="http://schemas.microsoft.com/office/drawing/2016/5/14/chartex" xmlns:mc="http://schemas.openxmlformats.org/markup-compatibility/2006" xmlns:aink="http://schemas.microsoft.com/office/drawing/2016/ink" xmlns:am3d="http://schemas.microsoft.com/office/drawing/2017/model3d" xmlns:o="urn:schemas-microsoft-com:office:office" xmlns:oel="http://schemas.microsoft.com/office/2019/extlst" xmlns:r="http://schemas.openxmlformats.org/officeDocument/2006/relationships" xmlns:m="http://schemas.openxmlformats.org/officeDocument/2006/math" xmlns:v="urn:schemas-microsoft-com:vml" xmlns:wp14="http://schemas.microsoft.com/office/word/2010/wordprocessingDrawing" xmlns:wp="http://schemas.openxmlformats.org/drawingml/2006/wordprocessingDrawing" xmlns:w10="urn:schemas-microsoft-com:office:word" xmlns:w="http://schemas.openxmlformats.org/wordprocessingml/2006/main" xmlns:w14="http://schemas.microsoft.com/office/word/2010/wordml" xmlns:w15="http://schemas.microsoft.com/office/word/2012/wordml" xmlns:w16cex="http://schemas.microsoft.com/office/word/2018/wordml/cex" xmlns:w16cid="http://schemas.microsoft.com/office/word/2016/wordml/cid" xmlns:w16="http://schemas.microsoft.com/office/word/2018/wordml" xmlns:w16du="http://schemas.microsoft.com/office/word/2023/wordml/word16du" xmlns:w16sdtdh="http://schemas.microsoft.com/office/word/2020/wordml/sdtdatahash" xmlns:w16se="http://schemas.microsoft.com/office/word/2015/wordml/symex" xmlns:wpg="http://schemas.microsoft.com/office/word/2010/wordprocessingGroup" xmlns:wpi="http://schemas.microsoft.com/office/word/2010/wordprocessingInk" xmlns:wne="http://schemas.microsoft.com/office/word/2006/wordml" xmlns:wps="http://schemas.microsoft.com/office/word/2010/wordprocessingShape" mc:Ignorable="w14 w15 w16se w16cid w16 w16cex w16sdtdh wp14">
+<w:hdr xmlns:wpc="http://schemas.microsoft.com/office/word/2010/wordprocessingCanvas" xmlns:cx="http://schemas.microsoft.com/office/drawing/2014/chartex" xmlns:cx1="http://schemas.microsoft.com/office/drawing/2015/9/8/chartex" xmlns:cx2="http://schemas.microsoft.com/office/drawing/2015/10/21/chartex" xmlns:cx3="http://schemas.microsoft.com/office/drawing/2016/5/9/chartex" xmlns:cx4="http://schemas.microsoft.com/office/drawing/2016/5/10/chartex" xmlns:cx5="http://schemas.microsoft.com/office/drawing/2016/5/11/chartex" xmlns:cx6="http://schemas.microsoft.com/office/drawing/2016/5/12/chartex" xmlns:cx7="http://schemas.microsoft.com/office/drawing/2016/5/13/chartex" xmlns:cx8="http://schemas.microsoft.com/office/drawing/2016/5/14/chartex" xmlns:mc="http://schemas.openxmlformats.org/markup-compatibility/2006" xmlns:aink="http://schemas.microsoft.com/office/drawing/2016/ink" xmlns:am3d="http://schemas.microsoft.com/office/drawing/2017/model3d" xmlns:o="urn:schemas-microsoft-com:office:office" xmlns:oel="http://schemas.microsoft.com/office/2019/extlst" xmlns:r="http://schemas.openxmlformats.org/officeDocument/2006/relationships" xmlns:m="http://schemas.openxmlformats.org/officeDocument/2006/math" xmlns:v="urn:schemas-microsoft-com:vml" xmlns:wp14="http://schemas.microsoft.com/office/word/2010/wordprocessingDrawing" xmlns:wp="http://schemas.openxmlformats.org/drawingml/2006/wordprocessingDrawing" xmlns:w10="urn:schemas-microsoft-com:office:word" xmlns:w="http://schemas.openxmlformats.org/wordprocessingml/2006/main" xmlns:w14="http://schemas.microsoft.com/office/word/2010/wordml" xmlns:w15="http://schemas.microsoft.com/office/word/2012/wordml" xmlns:w16cex="http://schemas.microsoft.com/office/word/2018/wordml/cex" xmlns:w16cid="http://schemas.microsoft.com/office/word/2016/wordml/cid" xmlns:w16="http://schemas.microsoft.com/office/word/2018/wordml" xmlns:w16sdtdh="http://schemas.microsoft.com/office/word/2020/wordml/sdtdatahash" xmlns:w16se="http://schemas.microsoft.com/office/word/2015/wordml/symex" xmlns:wpg="http://schemas.microsoft.com/office/word/2010/wordprocessingGroup" xmlns:wpi="http://schemas.microsoft.com/office/word/2010/wordprocessingInk" xmlns:wne="http://schemas.microsoft.com/office/word/2006/wordml" xmlns:wps="http://schemas.microsoft.com/office/word/2010/wordprocessingShape" mc:Ignorable="w14 w15 w16se w16cid w16 w16cex w16sdtdh wp14">
   <w:p>
     <w:pPr>
       <w:rPr>
@@ -2286,7 +2255,7 @@
   <w:p>
     <w:pPr>
       <w:pBdr>
-        <w:bottom w:val="single" w:color="auto" w:sz="4" w:space="1"/>
+        <w:bottom w:val="single" w:sz="4" w:space="1" w:color="auto"/>
       </w:pBdr>
     </w:pPr>
     <w:r>
@@ -2300,7 +2269,7 @@
 </file>
 
 <file path=word/numbering.xml><?xml version="1.0" encoding="utf-8"?>
-<w:numbering xmlns:wpc="http://schemas.microsoft.com/office/word/2010/wordprocessingCanvas" xmlns:cx="http://schemas.microsoft.com/office/drawing/2014/chartex" xmlns:cx1="http://schemas.microsoft.com/office/drawing/2015/9/8/chartex" xmlns:cx2="http://schemas.microsoft.com/office/drawing/2015/10/21/chartex" xmlns:cx3="http://schemas.microsoft.com/office/drawing/2016/5/9/chartex" xmlns:cx4="http://schemas.microsoft.com/office/drawing/2016/5/10/chartex" xmlns:cx5="http://schemas.microsoft.com/office/drawing/2016/5/11/chartex" xmlns:cx6="http://schemas.microsoft.com/office/drawing/2016/5/12/chartex" xmlns:cx7="http://schemas.microsoft.com/office/drawing/2016/5/13/chartex" xmlns:cx8="http://schemas.microsoft.com/office/drawing/2016/5/14/chartex" xmlns:mc="http://schemas.openxmlformats.org/markup-compatibility/2006" xmlns:aink="http://schemas.microsoft.com/office/drawing/2016/ink" xmlns:am3d="http://schemas.microsoft.com/office/drawing/2017/model3d" xmlns:o="urn:schemas-microsoft-com:office:office" xmlns:oel="http://schemas.microsoft.com/office/2019/extlst" xmlns:r="http://schemas.openxmlformats.org/officeDocument/2006/relationships" xmlns:m="http://schemas.openxmlformats.org/officeDocument/2006/math" xmlns:v="urn:schemas-microsoft-com:vml" xmlns:wp14="http://schemas.microsoft.com/office/word/2010/wordprocessingDrawing" xmlns:wp="http://schemas.openxmlformats.org/drawingml/2006/wordprocessingDrawing" xmlns:w10="urn:schemas-microsoft-com:office:word" xmlns:w="http://schemas.openxmlformats.org/wordprocessingml/2006/main" xmlns:w14="http://schemas.microsoft.com/office/word/2010/wordml" xmlns:w15="http://schemas.microsoft.com/office/word/2012/wordml" xmlns:w16cex="http://schemas.microsoft.com/office/word/2018/wordml/cex" xmlns:w16cid="http://schemas.microsoft.com/office/word/2016/wordml/cid" xmlns:w16="http://schemas.microsoft.com/office/word/2018/wordml" xmlns:w16du="http://schemas.microsoft.com/office/word/2023/wordml/word16du" xmlns:w16sdtdh="http://schemas.microsoft.com/office/word/2020/wordml/sdtdatahash" xmlns:w16se="http://schemas.microsoft.com/office/word/2015/wordml/symex" xmlns:wpg="http://schemas.microsoft.com/office/word/2010/wordprocessingGroup" xmlns:wpi="http://schemas.microsoft.com/office/word/2010/wordprocessingInk" xmlns:wne="http://schemas.microsoft.com/office/word/2006/wordml" xmlns:wps="http://schemas.microsoft.com/office/word/2010/wordprocessingShape" mc:Ignorable="w14 w15 w16se w16cid w16 w16cex w16sdtdh wp14">
+<w:numbering xmlns:wpc="http://schemas.microsoft.com/office/word/2010/wordprocessingCanvas" xmlns:cx="http://schemas.microsoft.com/office/drawing/2014/chartex" xmlns:cx1="http://schemas.microsoft.com/office/drawing/2015/9/8/chartex" xmlns:cx2="http://schemas.microsoft.com/office/drawing/2015/10/21/chartex" xmlns:cx3="http://schemas.microsoft.com/office/drawing/2016/5/9/chartex" xmlns:cx4="http://schemas.microsoft.com/office/drawing/2016/5/10/chartex" xmlns:cx5="http://schemas.microsoft.com/office/drawing/2016/5/11/chartex" xmlns:cx6="http://schemas.microsoft.com/office/drawing/2016/5/12/chartex" xmlns:cx7="http://schemas.microsoft.com/office/drawing/2016/5/13/chartex" xmlns:cx8="http://schemas.microsoft.com/office/drawing/2016/5/14/chartex" xmlns:mc="http://schemas.openxmlformats.org/markup-compatibility/2006" xmlns:aink="http://schemas.microsoft.com/office/drawing/2016/ink" xmlns:am3d="http://schemas.microsoft.com/office/drawing/2017/model3d" xmlns:o="urn:schemas-microsoft-com:office:office" xmlns:oel="http://schemas.microsoft.com/office/2019/extlst" xmlns:r="http://schemas.openxmlformats.org/officeDocument/2006/relationships" xmlns:m="http://schemas.openxmlformats.org/officeDocument/2006/math" xmlns:v="urn:schemas-microsoft-com:vml" xmlns:wp14="http://schemas.microsoft.com/office/word/2010/wordprocessingDrawing" xmlns:wp="http://schemas.openxmlformats.org/drawingml/2006/wordprocessingDrawing" xmlns:w10="urn:schemas-microsoft-com:office:word" xmlns:w="http://schemas.openxmlformats.org/wordprocessingml/2006/main" xmlns:w14="http://schemas.microsoft.com/office/word/2010/wordml" xmlns:w15="http://schemas.microsoft.com/office/word/2012/wordml" xmlns:w16cex="http://schemas.microsoft.com/office/word/2018/wordml/cex" xmlns:w16cid="http://schemas.microsoft.com/office/word/2016/wordml/cid" xmlns:w16="http://schemas.microsoft.com/office/word/2018/wordml" xmlns:w16sdtdh="http://schemas.microsoft.com/office/word/2020/wordml/sdtdatahash" xmlns:w16se="http://schemas.microsoft.com/office/word/2015/wordml/symex" xmlns:wpg="http://schemas.microsoft.com/office/word/2010/wordprocessingGroup" xmlns:wpi="http://schemas.microsoft.com/office/word/2010/wordprocessingInk" xmlns:wne="http://schemas.microsoft.com/office/word/2006/wordml" xmlns:wps="http://schemas.microsoft.com/office/word/2010/wordprocessingShape" mc:Ignorable="w14 w15 w16se w16cid w16 w16cex w16sdtdh wp14">
   <w:abstractNum w:abstractNumId="0" w15:restartNumberingAfterBreak="0">
     <w:nsid w:val="0D68710A"/>
     <w:multiLevelType w:val="hybridMultilevel"/>
@@ -2403,7 +2372,7 @@
         <w:ind w:left="1440" w:hanging="720"/>
       </w:pPr>
       <w:rPr>
-        <w:rFonts w:ascii="Times New Roman" w:hAnsi="Times New Roman" w:eastAsia="Arial Unicode MS" w:cs="Times New Roman"/>
+        <w:rFonts w:ascii="Times New Roman" w:eastAsia="Arial Unicode MS" w:hAnsi="Times New Roman" w:cs="Times New Roman"/>
       </w:rPr>
     </w:lvl>
     <w:lvl w:ilvl="1" w:tplc="04090019">
@@ -2757,11 +2726,11 @@
 </file>
 
 <file path=word/styles.xml><?xml version="1.0" encoding="utf-8"?>
-<w:styles xmlns:wp14="http://schemas.microsoft.com/office/word/2010/wordprocessingDrawing" xmlns:mc="http://schemas.openxmlformats.org/markup-compatibility/2006" xmlns:r="http://schemas.openxmlformats.org/officeDocument/2006/relationships" xmlns:w="http://schemas.openxmlformats.org/wordprocessingml/2006/main" xmlns:w14="http://schemas.microsoft.com/office/word/2010/wordml" xmlns:w15="http://schemas.microsoft.com/office/word/2012/wordml" xmlns:w16cex="http://schemas.microsoft.com/office/word/2018/wordml/cex" xmlns:w16cid="http://schemas.microsoft.com/office/word/2016/wordml/cid" xmlns:w16="http://schemas.microsoft.com/office/word/2018/wordml" xmlns:w16sdtdh="http://schemas.microsoft.com/office/word/2020/wordml/sdtdatahash" xmlns:w16se="http://schemas.microsoft.com/office/word/2015/wordml/symex" mc:Ignorable="w14 w15 w16se w16cid w16 w16cex w16sdtdh wp14">
+<w:styles xmlns:mc="http://schemas.openxmlformats.org/markup-compatibility/2006" xmlns:r="http://schemas.openxmlformats.org/officeDocument/2006/relationships" xmlns:w="http://schemas.openxmlformats.org/wordprocessingml/2006/main" xmlns:w14="http://schemas.microsoft.com/office/word/2010/wordml" xmlns:w15="http://schemas.microsoft.com/office/word/2012/wordml" xmlns:w16cex="http://schemas.microsoft.com/office/word/2018/wordml/cex" xmlns:w16cid="http://schemas.microsoft.com/office/word/2016/wordml/cid" xmlns:w16="http://schemas.microsoft.com/office/word/2018/wordml" xmlns:w16sdtdh="http://schemas.microsoft.com/office/word/2020/wordml/sdtdatahash" xmlns:w16se="http://schemas.microsoft.com/office/word/2015/wordml/symex" mc:Ignorable="w14 w15 w16se w16cid w16 w16cex w16sdtdh">
   <w:docDefaults>
     <w:rPrDefault>
       <w:rPr>
-        <w:rFonts w:ascii="Times New Roman" w:hAnsi="Times New Roman" w:eastAsia="Times New Roman" w:cs="Times New Roman"/>
+        <w:rFonts w:ascii="Times New Roman" w:eastAsia="Times New Roman" w:hAnsi="Times New Roman" w:cs="Times New Roman"/>
         <w:lang w:val="en-US" w:eastAsia="en-US" w:bidi="ar-SA"/>
       </w:rPr>
     </w:rPrDefault>
@@ -2787,9 +2756,9 @@
     <w:lsdException w:name="index 7" w:semiHidden="1" w:unhideWhenUsed="1"/>
     <w:lsdException w:name="index 8" w:semiHidden="1" w:unhideWhenUsed="1"/>
     <w:lsdException w:name="index 9" w:semiHidden="1" w:unhideWhenUsed="1"/>
-    <w:lsdException w:name="toc 1" w:uiPriority="39" w:semiHidden="1" w:unhideWhenUsed="1"/>
-    <w:lsdException w:name="toc 2" w:uiPriority="39" w:semiHidden="1" w:unhideWhenUsed="1"/>
-    <w:lsdException w:name="toc 3" w:uiPriority="39" w:semiHidden="1" w:unhideWhenUsed="1"/>
+    <w:lsdException w:name="toc 1" w:semiHidden="1" w:uiPriority="39" w:unhideWhenUsed="1"/>
+    <w:lsdException w:name="toc 2" w:semiHidden="1" w:uiPriority="39" w:unhideWhenUsed="1"/>
+    <w:lsdException w:name="toc 3" w:semiHidden="1" w:uiPriority="39" w:unhideWhenUsed="1"/>
     <w:lsdException w:name="toc 4" w:semiHidden="1" w:unhideWhenUsed="1"/>
     <w:lsdException w:name="toc 5" w:semiHidden="1" w:unhideWhenUsed="1"/>
     <w:lsdException w:name="toc 6" w:semiHidden="1" w:unhideWhenUsed="1"/>
@@ -2847,7 +2816,7 @@
     <w:lsdException w:name="Body Text Indent 2" w:semiHidden="1" w:unhideWhenUsed="1"/>
     <w:lsdException w:name="Body Text Indent 3" w:semiHidden="1" w:unhideWhenUsed="1"/>
     <w:lsdException w:name="Block Text" w:semiHidden="1" w:unhideWhenUsed="1"/>
-    <w:lsdException w:name="Hyperlink" w:uiPriority="99" w:semiHidden="1" w:unhideWhenUsed="1"/>
+    <w:lsdException w:name="Hyperlink" w:semiHidden="1" w:uiPriority="99" w:unhideWhenUsed="1"/>
     <w:lsdException w:name="FollowedHyperlink" w:semiHidden="1" w:unhideWhenUsed="1"/>
     <w:lsdException w:name="Strong" w:qFormat="1"/>
     <w:lsdException w:name="Emphasis" w:qFormat="1"/>
@@ -2856,7 +2825,7 @@
     <w:lsdException w:name="E-mail Signature" w:semiHidden="1" w:unhideWhenUsed="1"/>
     <w:lsdException w:name="HTML Top of Form" w:semiHidden="1" w:unhideWhenUsed="1"/>
     <w:lsdException w:name="HTML Bottom of Form" w:semiHidden="1" w:unhideWhenUsed="1"/>
-    <w:lsdException w:name="Normal (Web)" w:uiPriority="99" w:semiHidden="1" w:unhideWhenUsed="1"/>
+    <w:lsdException w:name="Normal (Web)" w:semiHidden="1" w:uiPriority="99" w:unhideWhenUsed="1"/>
     <w:lsdException w:name="HTML Acronym" w:semiHidden="1" w:unhideWhenUsed="1"/>
     <w:lsdException w:name="HTML Address" w:semiHidden="1" w:unhideWhenUsed="1"/>
     <w:lsdException w:name="HTML Cite" w:semiHidden="1" w:unhideWhenUsed="1"/>
@@ -2917,7 +2886,7 @@
     <w:lsdException w:name="Table Web 3" w:semiHidden="1" w:unhideWhenUsed="1"/>
     <w:lsdException w:name="Balloon Text" w:semiHidden="1" w:unhideWhenUsed="1"/>
     <w:lsdException w:name="Table Theme" w:semiHidden="1" w:unhideWhenUsed="1"/>
-    <w:lsdException w:name="Placeholder Text" w:uiPriority="99" w:semiHidden="1"/>
+    <w:lsdException w:name="Placeholder Text" w:semiHidden="1" w:uiPriority="99"/>
     <w:lsdException w:name="No Spacing" w:uiPriority="1" w:qFormat="1"/>
     <w:lsdException w:name="Light Shading" w:uiPriority="60"/>
     <w:lsdException w:name="Light List" w:uiPriority="61"/>
@@ -2939,7 +2908,7 @@
     <w:lsdException w:name="Medium Shading 1 Accent 1" w:uiPriority="63"/>
     <w:lsdException w:name="Medium Shading 2 Accent 1" w:uiPriority="64"/>
     <w:lsdException w:name="Medium List 1 Accent 1" w:uiPriority="65"/>
-    <w:lsdException w:name="Revision" w:uiPriority="99" w:semiHidden="1"/>
+    <w:lsdException w:name="Revision" w:semiHidden="1" w:uiPriority="99"/>
     <w:lsdException w:name="List Paragraph" w:uiPriority="34" w:qFormat="1"/>
     <w:lsdException w:name="Quote" w:uiPriority="29" w:qFormat="1"/>
     <w:lsdException w:name="Intense Quote" w:uiPriority="30" w:qFormat="1"/>
@@ -3026,8 +2995,8 @@
     <w:lsdException w:name="Subtle Reference" w:uiPriority="31" w:qFormat="1"/>
     <w:lsdException w:name="Intense Reference" w:uiPriority="32" w:qFormat="1"/>
     <w:lsdException w:name="Book Title" w:uiPriority="33" w:qFormat="1"/>
-    <w:lsdException w:name="Bibliography" w:uiPriority="37" w:semiHidden="1" w:unhideWhenUsed="1"/>
-    <w:lsdException w:name="TOC Heading" w:uiPriority="39" w:semiHidden="1" w:unhideWhenUsed="1" w:qFormat="1"/>
+    <w:lsdException w:name="Bibliography" w:semiHidden="1" w:uiPriority="37" w:unhideWhenUsed="1"/>
+    <w:lsdException w:name="TOC Heading" w:semiHidden="1" w:uiPriority="39" w:unhideWhenUsed="1" w:qFormat="1"/>
     <w:lsdException w:name="Plain Table 1" w:uiPriority="41"/>
     <w:lsdException w:name="Plain Table 2" w:uiPriority="42"/>
     <w:lsdException w:name="Plain Table 3" w:uiPriority="43"/>
@@ -3132,13 +3101,13 @@
     <w:lsdException w:name="List Table 5 Dark Accent 6" w:uiPriority="50"/>
     <w:lsdException w:name="List Table 6 Colorful Accent 6" w:uiPriority="51"/>
     <w:lsdException w:name="List Table 7 Colorful Accent 6" w:uiPriority="52"/>
-    <w:lsdException w:name="Mention" w:uiPriority="99" w:semiHidden="1" w:unhideWhenUsed="1"/>
-    <w:lsdException w:name="Smart Hyperlink" w:uiPriority="99" w:semiHidden="1" w:unhideWhenUsed="1"/>
-    <w:lsdException w:name="Hashtag" w:uiPriority="99" w:semiHidden="1" w:unhideWhenUsed="1"/>
-    <w:lsdException w:name="Unresolved Mention" w:uiPriority="99" w:semiHidden="1" w:unhideWhenUsed="1"/>
-    <w:lsdException w:name="Smart Link" w:uiPriority="99" w:semiHidden="1" w:unhideWhenUsed="1"/>
+    <w:lsdException w:name="Mention" w:semiHidden="1" w:uiPriority="99" w:unhideWhenUsed="1"/>
+    <w:lsdException w:name="Smart Hyperlink" w:semiHidden="1" w:uiPriority="99" w:unhideWhenUsed="1"/>
+    <w:lsdException w:name="Hashtag" w:semiHidden="1" w:uiPriority="99" w:unhideWhenUsed="1"/>
+    <w:lsdException w:name="Unresolved Mention" w:semiHidden="1" w:uiPriority="99" w:unhideWhenUsed="1"/>
+    <w:lsdException w:name="Smart Link" w:semiHidden="1" w:uiPriority="99" w:unhideWhenUsed="1"/>
   </w:latentStyles>
-  <w:style w:type="paragraph" w:styleId="Normal" w:default="1">
+  <w:style w:type="paragraph" w:default="1" w:styleId="Normal">
     <w:name w:val="Normal"/>
     <w:qFormat/>
     <w:rsid w:val="007E4F06"/>
@@ -3270,13 +3239,13 @@
       <w:sz w:val="18"/>
     </w:rPr>
   </w:style>
-  <w:style w:type="character" w:styleId="DefaultParagraphFont" w:default="1">
+  <w:style w:type="character" w:default="1" w:styleId="DefaultParagraphFont">
     <w:name w:val="Default Paragraph Font"/>
     <w:uiPriority w:val="1"/>
     <w:semiHidden/>
     <w:unhideWhenUsed/>
   </w:style>
-  <w:style w:type="table" w:styleId="TableNormal" w:default="1">
+  <w:style w:type="table" w:default="1" w:styleId="TableNormal">
     <w:name w:val="Normal Table"/>
     <w:uiPriority w:val="99"/>
     <w:semiHidden/>
@@ -3291,7 +3260,7 @@
       </w:tblCellMar>
     </w:tblPr>
   </w:style>
-  <w:style w:type="numbering" w:styleId="NoList" w:default="1">
+  <w:style w:type="numbering" w:default="1" w:styleId="NoList">
     <w:name w:val="No List"/>
     <w:uiPriority w:val="99"/>
     <w:semiHidden/>
@@ -3336,7 +3305,7 @@
       <w:sz w:val="20"/>
     </w:rPr>
   </w:style>
-  <w:style w:type="paragraph" w:styleId="List1" w:customStyle="1">
+  <w:style w:type="paragraph" w:customStyle="1" w:styleId="List1">
     <w:name w:val="List 1"/>
     <w:link w:val="List1Char"/>
     <w:rsid w:val="00DC476C"/>
@@ -3349,7 +3318,7 @@
       <w:sz w:val="24"/>
     </w:rPr>
   </w:style>
-  <w:style w:type="paragraph" w:styleId="HeadingFigureAlt-F" w:customStyle="1">
+  <w:style w:type="paragraph" w:customStyle="1" w:styleId="HeadingFigureAlt-F">
     <w:name w:val="Heading Figure (Alt-F)"/>
     <w:basedOn w:val="Heading9"/>
     <w:rsid w:val="007E4F06"/>
@@ -3367,7 +3336,7 @@
       <w:sz w:val="22"/>
     </w:rPr>
   </w:style>
-  <w:style w:type="paragraph" w:styleId="Indent1" w:customStyle="1">
+  <w:style w:type="paragraph" w:customStyle="1" w:styleId="Indent1">
     <w:name w:val="Indent1"/>
     <w:aliases w:val="(a,b,c) (Ctrl-1)"/>
     <w:basedOn w:val="Normal"/>
@@ -3385,7 +3354,7 @@
       <w:sz w:val="20"/>
     </w:rPr>
   </w:style>
-  <w:style w:type="paragraph" w:styleId="Indent2" w:customStyle="1">
+  <w:style w:type="paragraph" w:customStyle="1" w:styleId="Indent2">
     <w:name w:val="Indent2"/>
     <w:aliases w:val="(1,2,3) (Ctrl-2)"/>
     <w:basedOn w:val="Normal"/>
@@ -3404,7 +3373,7 @@
     <w:basedOn w:val="Normal"/>
     <w:rsid w:val="007E4F06"/>
   </w:style>
-  <w:style w:type="paragraph" w:styleId="Indent3" w:customStyle="1">
+  <w:style w:type="paragraph" w:customStyle="1" w:styleId="Indent3">
     <w:name w:val="Indent3"/>
     <w:aliases w:val="(i,ii,iii) (Ctrl-3)"/>
     <w:basedOn w:val="Indent2"/>
@@ -3417,7 +3386,7 @@
       <w:ind w:left="360" w:firstLine="180"/>
     </w:pPr>
   </w:style>
-  <w:style w:type="paragraph" w:styleId="Indent4" w:customStyle="1">
+  <w:style w:type="paragraph" w:customStyle="1" w:styleId="Indent4">
     <w:name w:val="Indent4"/>
     <w:aliases w:val="(A,B,C) (Ctrl-4)"/>
     <w:basedOn w:val="Indent3"/>
@@ -3529,7 +3498,7 @@
       <w:spacing w:before="100" w:beforeAutospacing="1" w:after="100" w:afterAutospacing="1"/>
     </w:pPr>
     <w:rPr>
-      <w:rFonts w:ascii="Arial Unicode MS" w:hAnsi="Arial Unicode MS" w:eastAsia="Arial Unicode MS" w:cs="Arial Unicode MS"/>
+      <w:rFonts w:ascii="Arial Unicode MS" w:eastAsia="Arial Unicode MS" w:hAnsi="Arial Unicode MS" w:cs="Arial Unicode MS"/>
       <w:szCs w:val="24"/>
     </w:rPr>
   </w:style>
@@ -3612,7 +3581,7 @@
       <w:contextualSpacing/>
     </w:pPr>
   </w:style>
-  <w:style w:type="character" w:styleId="Heading3Char" w:customStyle="1">
+  <w:style w:type="character" w:customStyle="1" w:styleId="Heading3Char">
     <w:name w:val="Heading 3 Char"/>
     <w:aliases w:val="Subsection Char,Subsection -X Title. Char"/>
     <w:basedOn w:val="DefaultParagraphFont"/>
@@ -3624,7 +3593,7 @@
       <w:sz w:val="24"/>
     </w:rPr>
   </w:style>
-  <w:style w:type="character" w:styleId="List1Char" w:customStyle="1">
+  <w:style w:type="character" w:customStyle="1" w:styleId="List1Char">
     <w:name w:val="List 1 Char"/>
     <w:basedOn w:val="Heading3Char"/>
     <w:link w:val="List1"/>
@@ -3679,7 +3648,7 @@
       <w:contextualSpacing/>
     </w:pPr>
   </w:style>
-  <w:style w:type="paragraph" w:styleId="List6" w:customStyle="1">
+  <w:style w:type="paragraph" w:customStyle="1" w:styleId="List6">
     <w:name w:val="List 6"/>
     <w:basedOn w:val="List4"/>
     <w:link w:val="List6Char"/>
@@ -3692,7 +3661,7 @@
       <w:color w:val="000000" w:themeColor="text1"/>
     </w:rPr>
   </w:style>
-  <w:style w:type="character" w:styleId="List6Char" w:customStyle="1">
+  <w:style w:type="character" w:customStyle="1" w:styleId="List6Char">
     <w:name w:val="List 6 Char"/>
     <w:basedOn w:val="List1Char"/>
     <w:link w:val="List6"/>
@@ -3704,7 +3673,7 @@
       <w:sz w:val="24"/>
     </w:rPr>
   </w:style>
-  <w:style w:type="paragraph" w:styleId="List7" w:customStyle="1">
+  <w:style w:type="paragraph" w:customStyle="1" w:styleId="List7">
     <w:name w:val="List 7"/>
     <w:basedOn w:val="List4"/>
     <w:link w:val="List7Char"/>
@@ -3717,7 +3686,7 @@
       <w:color w:val="000000" w:themeColor="text1"/>
     </w:rPr>
   </w:style>
-  <w:style w:type="character" w:styleId="List7Char" w:customStyle="1">
+  <w:style w:type="character" w:customStyle="1" w:styleId="List7Char">
     <w:name w:val="List 7 Char"/>
     <w:basedOn w:val="List1Char"/>
     <w:link w:val="List7"/>
@@ -3729,7 +3698,7 @@
       <w:sz w:val="24"/>
     </w:rPr>
   </w:style>
-  <w:style w:type="paragraph" w:styleId="List8" w:customStyle="1">
+  <w:style w:type="paragraph" w:customStyle="1" w:styleId="List8">
     <w:name w:val="List 8"/>
     <w:basedOn w:val="List4"/>
     <w:link w:val="List8Char"/>
@@ -3742,7 +3711,7 @@
       <w:color w:val="000000" w:themeColor="text1"/>
     </w:rPr>
   </w:style>
-  <w:style w:type="character" w:styleId="List8Char" w:customStyle="1">
+  <w:style w:type="character" w:customStyle="1" w:styleId="List8Char">
     <w:name w:val="List 8 Char"/>
     <w:basedOn w:val="List1Char"/>
     <w:link w:val="List8"/>
@@ -3754,7 +3723,7 @@
       <w:sz w:val="24"/>
     </w:rPr>
   </w:style>
-  <w:style w:type="paragraph" w:styleId="Heading1Red" w:customStyle="1">
+  <w:style w:type="paragraph" w:customStyle="1" w:styleId="Heading1Red">
     <w:name w:val="Heading 1_Red"/>
     <w:basedOn w:val="Normal"/>
     <w:link w:val="Heading1RedChar"/>
@@ -3770,7 +3739,7 @@
       <w:sz w:val="40"/>
     </w:rPr>
   </w:style>
-  <w:style w:type="character" w:styleId="Heading1RedChar" w:customStyle="1">
+  <w:style w:type="character" w:customStyle="1" w:styleId="Heading1RedChar">
     <w:name w:val="Heading 1_Red Char"/>
     <w:basedOn w:val="DefaultParagraphFont"/>
     <w:link w:val="Heading1Red"/>
@@ -3782,7 +3751,7 @@
       <w:sz w:val="40"/>
     </w:rPr>
   </w:style>
-  <w:style w:type="paragraph" w:styleId="edition" w:customStyle="1">
+  <w:style w:type="paragraph" w:customStyle="1" w:styleId="edition">
     <w:name w:val="edition"/>
     <w:link w:val="editionChar"/>
     <w:rsid w:val="00DC476C"/>
@@ -3797,7 +3766,7 @@
       <w:sz w:val="28"/>
     </w:rPr>
   </w:style>
-  <w:style w:type="character" w:styleId="editionChar" w:customStyle="1">
+  <w:style w:type="character" w:customStyle="1" w:styleId="editionChar">
     <w:name w:val="edition Char"/>
     <w:basedOn w:val="DefaultParagraphFont"/>
     <w:link w:val="edition"/>
@@ -3809,7 +3778,7 @@
       <w:sz w:val="28"/>
     </w:rPr>
   </w:style>
-  <w:style w:type="paragraph" w:styleId="Heading1change" w:customStyle="1">
+  <w:style w:type="paragraph" w:customStyle="1" w:styleId="Heading1change">
     <w:name w:val="Heading 1_change"/>
     <w:basedOn w:val="edition"/>
     <w:link w:val="Heading1changeChar"/>
@@ -3823,7 +3792,7 @@
       <w:iCs/>
     </w:rPr>
   </w:style>
-  <w:style w:type="character" w:styleId="Heading1changeChar" w:customStyle="1">
+  <w:style w:type="character" w:customStyle="1" w:styleId="Heading1changeChar">
     <w:name w:val="Heading 1_change Char"/>
     <w:basedOn w:val="editionChar"/>
     <w:link w:val="Heading1change"/>
@@ -3836,7 +3805,7 @@
       <w:sz w:val="28"/>
     </w:rPr>
   </w:style>
-  <w:style w:type="paragraph" w:styleId="Heading2change" w:customStyle="1">
+  <w:style w:type="paragraph" w:customStyle="1" w:styleId="Heading2change">
     <w:name w:val="Heading 2_change"/>
     <w:basedOn w:val="edition"/>
     <w:link w:val="Heading2changeChar"/>
@@ -3852,7 +3821,7 @@
       <w:iCs/>
     </w:rPr>
   </w:style>
-  <w:style w:type="character" w:styleId="Heading2changeChar" w:customStyle="1">
+  <w:style w:type="character" w:customStyle="1" w:styleId="Heading2changeChar">
     <w:name w:val="Heading 2_change Char"/>
     <w:basedOn w:val="editionChar"/>
     <w:link w:val="Heading2change"/>
@@ -3865,7 +3834,7 @@
       <w:sz w:val="28"/>
     </w:rPr>
   </w:style>
-  <w:style w:type="paragraph" w:styleId="Heading3change" w:customStyle="1">
+  <w:style w:type="paragraph" w:customStyle="1" w:styleId="Heading3change">
     <w:name w:val="Heading 3_change"/>
     <w:basedOn w:val="edition"/>
     <w:link w:val="Heading3changeChar"/>
@@ -3882,7 +3851,7 @@
       <w:sz w:val="24"/>
     </w:rPr>
   </w:style>
-  <w:style w:type="character" w:styleId="Heading3changeChar" w:customStyle="1">
+  <w:style w:type="character" w:customStyle="1" w:styleId="Heading3changeChar">
     <w:name w:val="Heading 3_change Char"/>
     <w:basedOn w:val="editionChar"/>
     <w:link w:val="Heading3change"/>
@@ -3896,7 +3865,7 @@
       <w:sz w:val="24"/>
     </w:rPr>
   </w:style>
-  <w:style w:type="paragraph" w:styleId="List1change" w:customStyle="1">
+  <w:style w:type="paragraph" w:customStyle="1" w:styleId="List1change">
     <w:name w:val="List 1_change"/>
     <w:basedOn w:val="Normal"/>
     <w:link w:val="List1changeChar"/>
@@ -3912,7 +3881,7 @@
       <w:color w:val="000000" w:themeColor="text1"/>
     </w:rPr>
   </w:style>
-  <w:style w:type="character" w:styleId="List1changeChar" w:customStyle="1">
+  <w:style w:type="character" w:customStyle="1" w:styleId="List1changeChar">
     <w:name w:val="List 1_change Char"/>
     <w:basedOn w:val="editionChar"/>
     <w:link w:val="List1change"/>
@@ -3925,7 +3894,7 @@
       <w:sz w:val="24"/>
     </w:rPr>
   </w:style>
-  <w:style w:type="paragraph" w:styleId="List2change" w:customStyle="1">
+  <w:style w:type="paragraph" w:customStyle="1" w:styleId="List2change">
     <w:name w:val="List 2_change"/>
     <w:basedOn w:val="Normal"/>
     <w:link w:val="List2changeChar"/>
@@ -3940,7 +3909,7 @@
       <w:iCs/>
     </w:rPr>
   </w:style>
-  <w:style w:type="character" w:styleId="List2changeChar" w:customStyle="1">
+  <w:style w:type="character" w:customStyle="1" w:styleId="List2changeChar">
     <w:name w:val="List 2_change Char"/>
     <w:basedOn w:val="editionChar"/>
     <w:link w:val="List2change"/>
@@ -3954,7 +3923,7 @@
       <w:sz w:val="24"/>
     </w:rPr>
   </w:style>
-  <w:style w:type="paragraph" w:styleId="List3change" w:customStyle="1">
+  <w:style w:type="paragraph" w:customStyle="1" w:styleId="List3change">
     <w:name w:val="List 3_change"/>
     <w:basedOn w:val="Normal"/>
     <w:link w:val="List3changeChar"/>
@@ -3971,7 +3940,7 @@
       <w:iCs/>
     </w:rPr>
   </w:style>
-  <w:style w:type="character" w:styleId="List3changeChar" w:customStyle="1">
+  <w:style w:type="character" w:customStyle="1" w:styleId="List3changeChar">
     <w:name w:val="List 3_change Char"/>
     <w:basedOn w:val="editionChar"/>
     <w:link w:val="List3change"/>
@@ -3985,7 +3954,7 @@
       <w:sz w:val="24"/>
     </w:rPr>
   </w:style>
-  <w:style w:type="paragraph" w:styleId="List4change" w:customStyle="1">
+  <w:style w:type="paragraph" w:customStyle="1" w:styleId="List4change">
     <w:name w:val="List 4_change"/>
     <w:basedOn w:val="Normal"/>
     <w:link w:val="List4changeChar"/>
@@ -4000,7 +3969,7 @@
       <w:iCs/>
     </w:rPr>
   </w:style>
-  <w:style w:type="character" w:styleId="List4changeChar" w:customStyle="1">
+  <w:style w:type="character" w:customStyle="1" w:styleId="List4changeChar">
     <w:name w:val="List 4_change Char"/>
     <w:basedOn w:val="editionChar"/>
     <w:link w:val="List4change"/>
@@ -4014,7 +3983,7 @@
       <w:sz w:val="24"/>
     </w:rPr>
   </w:style>
-  <w:style w:type="paragraph" w:styleId="List5change" w:customStyle="1">
+  <w:style w:type="paragraph" w:customStyle="1" w:styleId="List5change">
     <w:name w:val="List 5_change"/>
     <w:basedOn w:val="Normal"/>
     <w:link w:val="List5changeChar"/>
@@ -4031,7 +4000,7 @@
       <w:iCs/>
     </w:rPr>
   </w:style>
-  <w:style w:type="character" w:styleId="List5changeChar" w:customStyle="1">
+  <w:style w:type="character" w:customStyle="1" w:styleId="List5changeChar">
     <w:name w:val="List 5_change Char"/>
     <w:basedOn w:val="editionChar"/>
     <w:link w:val="List5change"/>
@@ -4045,7 +4014,7 @@
       <w:sz w:val="24"/>
     </w:rPr>
   </w:style>
-  <w:style w:type="paragraph" w:styleId="List6change" w:customStyle="1">
+  <w:style w:type="paragraph" w:customStyle="1" w:styleId="List6change">
     <w:name w:val="List 6_change"/>
     <w:basedOn w:val="Normal"/>
     <w:link w:val="List6changeChar"/>
@@ -4062,7 +4031,7 @@
       <w:sz w:val="22"/>
     </w:rPr>
   </w:style>
-  <w:style w:type="character" w:styleId="List6changeChar" w:customStyle="1">
+  <w:style w:type="character" w:customStyle="1" w:styleId="List6changeChar">
     <w:name w:val="List 6_change Char"/>
     <w:basedOn w:val="editionChar"/>
     <w:link w:val="List6change"/>
@@ -4076,7 +4045,7 @@
       <w:sz w:val="22"/>
     </w:rPr>
   </w:style>
-  <w:style w:type="paragraph" w:styleId="List7change" w:customStyle="1">
+  <w:style w:type="paragraph" w:customStyle="1" w:styleId="List7change">
     <w:name w:val="List 7_change"/>
     <w:basedOn w:val="Normal"/>
     <w:link w:val="List7changeChar"/>
@@ -4092,7 +4061,7 @@
       <w:iCs/>
     </w:rPr>
   </w:style>
-  <w:style w:type="character" w:styleId="List7changeChar" w:customStyle="1">
+  <w:style w:type="character" w:customStyle="1" w:styleId="List7changeChar">
     <w:name w:val="List 7_change Char"/>
     <w:basedOn w:val="editionChar"/>
     <w:link w:val="List7change"/>
@@ -4106,7 +4075,7 @@
       <w:sz w:val="24"/>
     </w:rPr>
   </w:style>
-  <w:style w:type="paragraph" w:styleId="List8change" w:customStyle="1">
+  <w:style w:type="paragraph" w:customStyle="1" w:styleId="List8change">
     <w:name w:val="List 8_change"/>
     <w:basedOn w:val="Normal"/>
     <w:link w:val="List8changeChar"/>
@@ -4122,7 +4091,7 @@
       <w:iCs/>
     </w:rPr>
   </w:style>
-  <w:style w:type="character" w:styleId="List8changeChar" w:customStyle="1">
+  <w:style w:type="character" w:customStyle="1" w:styleId="List8changeChar">
     <w:name w:val="List 8_change Char"/>
     <w:basedOn w:val="editionChar"/>
     <w:link w:val="List8change"/>
@@ -4136,7 +4105,7 @@
       <w:sz w:val="24"/>
     </w:rPr>
   </w:style>
-  <w:style w:type="paragraph" w:styleId="Normalchange" w:customStyle="1">
+  <w:style w:type="paragraph" w:customStyle="1" w:styleId="Normalchange">
     <w:name w:val="Normal_change"/>
     <w:basedOn w:val="edition"/>
     <w:link w:val="NormalchangeChar"/>
@@ -4152,7 +4121,7 @@
       <w:sz w:val="22"/>
     </w:rPr>
   </w:style>
-  <w:style w:type="character" w:styleId="NormalchangeChar" w:customStyle="1">
+  <w:style w:type="character" w:customStyle="1" w:styleId="NormalchangeChar">
     <w:name w:val="Normal_change Char"/>
     <w:basedOn w:val="editionChar"/>
     <w:link w:val="Normalchange"/>
@@ -4166,7 +4135,7 @@
       <w:sz w:val="22"/>
     </w:rPr>
   </w:style>
-  <w:style w:type="character" w:styleId="Heading1Char" w:customStyle="1">
+  <w:style w:type="character" w:customStyle="1" w:styleId="Heading1Char">
     <w:name w:val="Heading 1 Char"/>
     <w:aliases w:val="Subpart Char,Subpart XXXX.X-Title Char"/>
     <w:basedOn w:val="DefaultParagraphFont"/>
@@ -4195,7 +4164,7 @@
       <w:outlineLvl w:val="9"/>
     </w:pPr>
     <w:rPr>
-      <w:rFonts w:asciiTheme="majorHAnsi" w:hAnsiTheme="majorHAnsi" w:eastAsiaTheme="majorEastAsia" w:cstheme="majorBidi"/>
+      <w:rFonts w:asciiTheme="majorHAnsi" w:eastAsiaTheme="majorEastAsia" w:hAnsiTheme="majorHAnsi" w:cstheme="majorBidi"/>
       <w:b w:val="0"/>
       <w:color w:val="365F91" w:themeColor="accent1" w:themeShade="BF"/>
       <w:szCs w:val="32"/>
@@ -4210,7 +4179,7 @@
       <w:sz w:val="20"/>
     </w:rPr>
   </w:style>
-  <w:style w:type="character" w:styleId="CommentTextChar" w:customStyle="1">
+  <w:style w:type="character" w:customStyle="1" w:styleId="CommentTextChar">
     <w:name w:val="Comment Text Char"/>
     <w:basedOn w:val="DefaultParagraphFont"/>
     <w:link w:val="CommentText"/>
@@ -4248,7 +4217,7 @@
       <w:bCs/>
     </w:rPr>
   </w:style>
-  <w:style w:type="character" w:styleId="CommentSubjectChar" w:customStyle="1">
+  <w:style w:type="character" w:customStyle="1" w:styleId="CommentSubjectChar">
     <w:name w:val="Comment Subject Char"/>
     <w:basedOn w:val="CommentTextChar"/>
     <w:link w:val="CommentSubject"/>
@@ -4272,39 +4241,6 @@
     </w:rPr>
   </w:style>
 </w:styles>
-</file>
-
-<file path=word/glossary/document.xml><?xml version="1.0" encoding="utf-8"?>
-<w:glossaryDocument xmlns:w14="http://schemas.microsoft.com/office/word/2010/wordml" xmlns:w="http://schemas.openxmlformats.org/wordprocessingml/2006/main">
-  <w:docParts>
-    <w:docPart>
-      <w:docPartPr>
-        <w:name w:val="DefaultPlaceholder_1081868574"/>
-        <w:category>
-          <w:name w:val="General"/>
-          <w:gallery w:val="placeholder"/>
-        </w:category>
-        <w:types>
-          <w:type w:val="bbPlcHdr"/>
-        </w:types>
-        <w:behaviors>
-          <w:behavior w:val="content"/>
-        </w:behaviors>
-        <w:guid w:val="{1a78d604-2a67-4740-8405-1f0f5ce21e73}"/>
-      </w:docPartPr>
-      <w:docPartBody>
-        <w:p>
-          <w:r>
-            <w:rPr>
-              <w:rStyle w:val="PlaceholderText"/>
-            </w:rPr>
-            <w:t/>
-          </w:r>
-        </w:p>
-      </w:docPartBody>
-    </w:docPart>
-  </w:docParts>
-</w:glossaryDocument>
 </file>
 
 <file path=word/theme/theme1.xml><?xml version="1.0" encoding="utf-8"?>
@@ -4591,6 +4527,12 @@
 </file>
 
 <file path=customXml/item1.xml><?xml version="1.0" encoding="utf-8"?>
+<p:properties xmlns:p="http://schemas.microsoft.com/office/2006/metadata/properties" xmlns:xsi="http://www.w3.org/2001/XMLSchema-instance" xmlns:pc="http://schemas.microsoft.com/office/infopath/2007/PartnerControls">
+  <documentManagement/>
+</p:properties>
+</file>
+
+<file path=customXml/item2.xml><?xml version="1.0" encoding="utf-8"?>
 <ct:contentTypeSchema xmlns:ct="http://schemas.microsoft.com/office/2006/metadata/contentType" xmlns:ma="http://schemas.microsoft.com/office/2006/metadata/properties/metaAttributes" ct:_="" ma:_="" ma:contentTypeName="Document" ma:contentTypeID="0x010100B7D4819BA2A302498162108DC22655C5" ma:contentTypeVersion="4" ma:contentTypeDescription="Create a new document." ma:contentTypeScope="" ma:versionID="5c2343099549c94d3e14ba70147a6c3e">
   <xsd:schema xmlns:xsd="http://www.w3.org/2001/XMLSchema" xmlns:xs="http://www.w3.org/2001/XMLSchema" xmlns:p="http://schemas.microsoft.com/office/2006/metadata/properties" xmlns:ns2="3d181958-25d1-4b43-b969-03a66b621fee" xmlns:ns3="f772de01-8f04-481d-a452-a0cfce0bf2f8" targetNamespace="http://schemas.microsoft.com/office/2006/metadata/properties" ma:root="true" ma:fieldsID="00e19ea74f8b3ff4e03fbecfd0f94d67" ns2:_="" ns3:_="">
     <xsd:import namespace="3d181958-25d1-4b43-b969-03a66b621fee"/>
@@ -4755,17 +4697,7 @@
 </ct:contentTypeSchema>
 </file>
 
-<file path=customXml/item2.xml><?xml version="1.0" encoding="utf-8"?>
-<p:properties xmlns:p="http://schemas.microsoft.com/office/2006/metadata/properties" xmlns:xsi="http://www.w3.org/2001/XMLSchema-instance" xmlns:pc="http://schemas.microsoft.com/office/infopath/2007/PartnerControls">
-  <documentManagement/>
-</p:properties>
-</file>
-
 <file path=customXml/item3.xml><?xml version="1.0" encoding="utf-8"?>
-<b:Sources xmlns:b="http://schemas.openxmlformats.org/officeDocument/2006/bibliography" xmlns="http://schemas.openxmlformats.org/officeDocument/2006/bibliography" SelectedStyle="\APASixthEditionOfficeOnline.xsl" StyleName="APA" Version="6"/>
-</file>
-
-<file path=customXml/item4.xml><?xml version="1.0" encoding="utf-8"?>
 <?mso-contentType ?>
 <FormTemplates xmlns="http://schemas.microsoft.com/sharepoint/v3/contenttype/forms">
   <Display>DocumentLibraryForm</Display>
@@ -4774,7 +4706,20 @@
 </FormTemplates>
 </file>
 
+<file path=customXml/item4.xml><?xml version="1.0" encoding="utf-8"?>
+<b:Sources xmlns:b="http://schemas.openxmlformats.org/officeDocument/2006/bibliography" xmlns="http://schemas.openxmlformats.org/officeDocument/2006/bibliography" SelectedStyle="\APASixthEditionOfficeOnline.xsl" StyleName="APA" Version="6"/>
+</file>
+
 <file path=customXml/itemProps1.xml><?xml version="1.0" encoding="utf-8"?>
+<ds:datastoreItem xmlns:ds="http://schemas.openxmlformats.org/officeDocument/2006/customXml" ds:itemID="{4907B5A4-D360-43C9-8843-C137F5119FF8}">
+  <ds:schemaRefs>
+    <ds:schemaRef ds:uri="http://schemas.microsoft.com/office/2006/metadata/properties"/>
+    <ds:schemaRef ds:uri="http://schemas.microsoft.com/office/infopath/2007/PartnerControls"/>
+  </ds:schemaRefs>
+</ds:datastoreItem>
+</file>
+
+<file path=customXml/itemProps2.xml><?xml version="1.0" encoding="utf-8"?>
 <ds:datastoreItem xmlns:ds="http://schemas.openxmlformats.org/officeDocument/2006/customXml" ds:itemID="{2AE35D5E-C6CF-4FEC-A7A0-084729399609}">
   <ds:schemaRefs>
     <ds:schemaRef ds:uri="http://schemas.microsoft.com/office/2006/metadata/contentType"/>
@@ -4793,35 +4738,18 @@
 </ds:datastoreItem>
 </file>
 
-<file path=customXml/itemProps2.xml><?xml version="1.0" encoding="utf-8"?>
-<ds:datastoreItem xmlns:ds="http://schemas.openxmlformats.org/officeDocument/2006/customXml" ds:itemID="{4907B5A4-D360-43C9-8843-C137F5119FF8}">
+<file path=customXml/itemProps3.xml><?xml version="1.0" encoding="utf-8"?>
+<ds:datastoreItem xmlns:ds="http://schemas.openxmlformats.org/officeDocument/2006/customXml" ds:itemID="{7DCFDD21-366A-4905-B3D8-B2819AC42144}">
   <ds:schemaRefs>
-    <ds:schemaRef ds:uri="http://purl.org/dc/dcmitype/"/>
-    <ds:schemaRef ds:uri="f772de01-8f04-481d-a452-a0cfce0bf2f8"/>
-    <ds:schemaRef ds:uri="http://www.w3.org/XML/1998/namespace"/>
-    <ds:schemaRef ds:uri="3d181958-25d1-4b43-b969-03a66b621fee"/>
-    <ds:schemaRef ds:uri="http://purl.org/dc/elements/1.1/"/>
-    <ds:schemaRef ds:uri="http://schemas.microsoft.com/office/2006/documentManagement/types"/>
-    <ds:schemaRef ds:uri="http://schemas.microsoft.com/office/infopath/2007/PartnerControls"/>
-    <ds:schemaRef ds:uri="http://schemas.openxmlformats.org/package/2006/metadata/core-properties"/>
-    <ds:schemaRef ds:uri="http://schemas.microsoft.com/office/2006/metadata/properties"/>
-    <ds:schemaRef ds:uri="http://purl.org/dc/terms/"/>
+    <ds:schemaRef ds:uri="http://schemas.microsoft.com/sharepoint/v3/contenttype/forms"/>
   </ds:schemaRefs>
 </ds:datastoreItem>
 </file>
 
-<file path=customXml/itemProps3.xml><?xml version="1.0" encoding="utf-8"?>
+<file path=customXml/itemProps4.xml><?xml version="1.0" encoding="utf-8"?>
 <ds:datastoreItem xmlns:ds="http://schemas.openxmlformats.org/officeDocument/2006/customXml" ds:itemID="{1B72BB5B-7DF6-4EF0-9108-0BF32E698176}">
   <ds:schemaRefs>
     <ds:schemaRef ds:uri="http://schemas.openxmlformats.org/officeDocument/2006/bibliography"/>
   </ds:schemaRefs>
 </ds:datastoreItem>
-</file>
-
-<file path=customXml/itemProps4.xml><?xml version="1.0" encoding="utf-8"?>
-<ds:datastoreItem xmlns:ds="http://schemas.openxmlformats.org/officeDocument/2006/customXml" ds:itemID="{7DCFDD21-366A-4905-B3D8-B2819AC42144}">
-  <ds:schemaRefs>
-    <ds:schemaRef ds:uri="http://schemas.microsoft.com/sharepoint/v3/contenttype/forms"/>
-  </ds:schemaRefs>
-</ds:datastoreItem>
 </file>